--- a/Requirements/GCCL/KG_ERP_RequirementSpecification__GCCL_v1.0.0.docx
+++ b/Requirements/GCCL/KG_ERP_RequirementSpecification__GCCL_v1.0.0.docx
@@ -1,6 +1,6 @@
 
 <file path=word/document.xml><?xml version="1.0" encoding="utf-8"?>
-<w:document xmlns:wpc="http://schemas.microsoft.com/office/word/2010/wordprocessingCanvas" xmlns:cx="http://schemas.microsoft.com/office/drawing/2014/chartex" xmlns:cx1="http://schemas.microsoft.com/office/drawing/2015/9/8/chartex" xmlns:cx2="http://schemas.microsoft.com/office/drawing/2015/10/21/chartex" xmlns:cx3="http://schemas.microsoft.com/office/drawing/2016/5/9/chartex" xmlns:cx4="http://schemas.microsoft.com/office/drawing/2016/5/10/chartex" xmlns:cx5="http://schemas.microsoft.com/office/drawing/2016/5/11/chartex" xmlns:cx6="http://schemas.microsoft.com/office/drawing/2016/5/12/chartex" xmlns:cx7="http://schemas.microsoft.com/office/drawing/2016/5/13/chartex" xmlns:cx8="http://schemas.microsoft.com/office/drawing/2016/5/14/chartex" xmlns:mc="http://schemas.openxmlformats.org/markup-compatibility/2006" xmlns:aink="http://schemas.microsoft.com/office/drawing/2016/ink" xmlns:am3d="http://schemas.microsoft.com/office/drawing/2017/model3d" xmlns:o="urn:schemas-microsoft-com:office:office" xmlns:r="http://schemas.openxmlformats.org/officeDocument/2006/relationships" xmlns:m="http://schemas.openxmlformats.org/officeDocument/2006/math" xmlns:v="urn:schemas-microsoft-com:vml" xmlns:wp14="http://schemas.microsoft.com/office/word/2010/wordprocessingDrawing" xmlns:wp="http://schemas.openxmlformats.org/drawingml/2006/wordprocessingDrawing" xmlns:w10="urn:schemas-microsoft-com:office:word" xmlns:w="http://schemas.openxmlformats.org/wordprocessingml/2006/main" xmlns:w14="http://schemas.microsoft.com/office/word/2010/wordml" xmlns:w15="http://schemas.microsoft.com/office/word/2012/wordml" xmlns:w16cid="http://schemas.microsoft.com/office/word/2016/wordml/cid" xmlns:w16se="http://schemas.microsoft.com/office/word/2015/wordml/symex" xmlns:wpg="http://schemas.microsoft.com/office/word/2010/wordprocessingGroup" xmlns:wpi="http://schemas.microsoft.com/office/word/2010/wordprocessingInk" xmlns:wne="http://schemas.microsoft.com/office/word/2006/wordml" xmlns:wps="http://schemas.microsoft.com/office/word/2010/wordprocessingShape" mc:Ignorable="w14 w15 w16se w16cid wp14">
+<w:document xmlns:wpc="http://schemas.microsoft.com/office/word/2010/wordprocessingCanvas" xmlns:mc="http://schemas.openxmlformats.org/markup-compatibility/2006" xmlns:o="urn:schemas-microsoft-com:office:office" xmlns:r="http://schemas.openxmlformats.org/officeDocument/2006/relationships" xmlns:m="http://schemas.openxmlformats.org/officeDocument/2006/math" xmlns:v="urn:schemas-microsoft-com:vml" xmlns:wp14="http://schemas.microsoft.com/office/word/2010/wordprocessingDrawing" xmlns:wp="http://schemas.openxmlformats.org/drawingml/2006/wordprocessingDrawing" xmlns:w10="urn:schemas-microsoft-com:office:word" xmlns:w="http://schemas.openxmlformats.org/wordprocessingml/2006/main" xmlns:w14="http://schemas.microsoft.com/office/word/2010/wordml" xmlns:wpg="http://schemas.microsoft.com/office/word/2010/wordprocessingGroup" xmlns:wpi="http://schemas.microsoft.com/office/word/2010/wordprocessingInk" xmlns:wne="http://schemas.microsoft.com/office/word/2006/wordml" xmlns:wps="http://schemas.microsoft.com/office/word/2010/wordprocessingShape" mc:Ignorable="w14 wp14">
   <w:body>
     <w:sdt>
       <w:sdtPr>
@@ -43,7 +43,7 @@
             <w:tblLook w:val="04A0" w:firstRow="1" w:lastRow="0" w:firstColumn="1" w:lastColumn="0" w:noHBand="0" w:noVBand="1"/>
           </w:tblPr>
           <w:tblGrid>
-            <w:gridCol w:w="6004"/>
+            <w:gridCol w:w="6151"/>
           </w:tblGrid>
           <w:tr>
             <w:sdt>
@@ -281,9 +281,9 @@
           <w:szCs w:val="24"/>
         </w:rPr>
         <w:sectPr>
-          <w:headerReference w:type="default" r:id="rId9"/>
-          <w:footerReference w:type="default" r:id="rId10"/>
-          <w:headerReference w:type="first" r:id="rId11"/>
+          <w:headerReference w:type="default" r:id="rId10"/>
+          <w:footerReference w:type="default" r:id="rId11"/>
+          <w:headerReference w:type="first" r:id="rId12"/>
           <w:pgSz w:w="12240" w:h="15840"/>
           <w:pgMar w:top="1440" w:right="1440" w:bottom="1440" w:left="1440" w:header="720" w:footer="720" w:gutter="0"/>
           <w:cols w:space="720"/>
@@ -1900,7 +1900,6 @@
       <w:bookmarkStart w:id="3" w:name="_Toc13393633"/>
       <w:bookmarkStart w:id="4" w:name="_Toc14702839"/>
       <w:bookmarkStart w:id="5" w:name="_Hlk14703470"/>
-      <w:bookmarkStart w:id="6" w:name="_GoBack"/>
       <w:r>
         <w:t>Requirement Specification</w:t>
       </w:r>
@@ -1930,21 +1929,20 @@
       <w:pPr>
         <w:pStyle w:val="Heading1"/>
       </w:pPr>
-      <w:bookmarkStart w:id="7" w:name="_Toc13297302"/>
-      <w:bookmarkStart w:id="8" w:name="_Toc14701878"/>
-      <w:bookmarkStart w:id="9" w:name="_Toc14702840"/>
+      <w:bookmarkStart w:id="6" w:name="_Toc13297302"/>
+      <w:bookmarkStart w:id="7" w:name="_Toc14701878"/>
+      <w:bookmarkStart w:id="8" w:name="_Toc14702840"/>
       <w:bookmarkEnd w:id="5"/>
-      <w:bookmarkEnd w:id="6"/>
       <w:r>
         <w:lastRenderedPageBreak/>
         <w:t xml:space="preserve">Business Process of </w:t>
       </w:r>
+      <w:bookmarkEnd w:id="6"/>
+      <w:r>
+        <w:t>GCCL</w:t>
+      </w:r>
       <w:bookmarkEnd w:id="7"/>
-      <w:r>
-        <w:t>GCCL</w:t>
-      </w:r>
       <w:bookmarkEnd w:id="8"/>
-      <w:bookmarkEnd w:id="9"/>
     </w:p>
     <w:p>
       <w:pPr>
@@ -1995,7 +1993,7 @@
                     <pic:cNvPicPr/>
                   </pic:nvPicPr>
                   <pic:blipFill>
-                    <a:blip r:embed="rId12">
+                    <a:blip r:embed="rId13">
                       <a:extLst>
                         <a:ext uri="{28A0092B-C50C-407E-A947-70E740481C1C}">
                           <a14:useLocalDpi xmlns:a14="http://schemas.microsoft.com/office/drawing/2010/main" val="0"/>
@@ -2039,15 +2037,15 @@
           <w:between w:val="nil"/>
         </w:pBdr>
       </w:pPr>
-      <w:bookmarkStart w:id="10" w:name="_Toc13393634"/>
-      <w:bookmarkStart w:id="11" w:name="_Toc14702841"/>
-      <w:bookmarkStart w:id="12" w:name="_Hlk14703445"/>
+      <w:bookmarkStart w:id="9" w:name="_Toc13393634"/>
+      <w:bookmarkStart w:id="10" w:name="_Toc14702841"/>
+      <w:bookmarkStart w:id="11" w:name="_Hlk14703445"/>
       <w:r>
         <w:lastRenderedPageBreak/>
         <w:t>Functional Requirement</w:t>
       </w:r>
+      <w:bookmarkEnd w:id="9"/>
       <w:bookmarkEnd w:id="10"/>
-      <w:bookmarkEnd w:id="11"/>
     </w:p>
     <w:p>
       <w:pPr>
@@ -2079,20 +2077,20 @@
           <w:szCs w:val="24"/>
         </w:rPr>
       </w:pPr>
-      <w:bookmarkStart w:id="13" w:name="_tf3ifydllikp" w:colFirst="0" w:colLast="0"/>
-      <w:bookmarkStart w:id="14" w:name="_Toc13393635"/>
-      <w:bookmarkStart w:id="15" w:name="_Toc14702842"/>
+      <w:bookmarkStart w:id="12" w:name="_tf3ifydllikp" w:colFirst="0" w:colLast="0"/>
+      <w:bookmarkStart w:id="13" w:name="_Toc13393635"/>
+      <w:bookmarkStart w:id="14" w:name="_Toc14702842"/>
+      <w:bookmarkEnd w:id="12"/>
+      <w:r>
+        <w:rPr>
+          <w:rFonts w:ascii="Calibri" w:eastAsia="Calibri" w:hAnsi="Calibri" w:cs="Calibri"/>
+          <w:sz w:val="24"/>
+          <w:szCs w:val="24"/>
+        </w:rPr>
+        <w:t>Terminology</w:t>
+      </w:r>
       <w:bookmarkEnd w:id="13"/>
-      <w:r>
-        <w:rPr>
-          <w:rFonts w:ascii="Calibri" w:eastAsia="Calibri" w:hAnsi="Calibri" w:cs="Calibri"/>
-          <w:sz w:val="24"/>
-          <w:szCs w:val="24"/>
-        </w:rPr>
-        <w:t>Terminology</w:t>
-      </w:r>
       <w:bookmarkEnd w:id="14"/>
-      <w:bookmarkEnd w:id="15"/>
     </w:p>
     <w:tbl>
       <w:tblPr>
@@ -2814,8 +2812,8 @@
           <w:bCs/>
         </w:rPr>
       </w:pPr>
-      <w:bookmarkStart w:id="16" w:name="_Toc14702843"/>
-      <w:bookmarkEnd w:id="12"/>
+      <w:bookmarkStart w:id="15" w:name="_Toc14702843"/>
+      <w:bookmarkEnd w:id="11"/>
     </w:p>
     <w:p>
       <w:pPr>
@@ -2843,7 +2841,7 @@
         </w:rPr>
         <w:t xml:space="preserve"> Systems</w:t>
       </w:r>
-      <w:bookmarkEnd w:id="16"/>
+      <w:bookmarkEnd w:id="15"/>
     </w:p>
     <w:p>
       <w:pPr>
@@ -2928,7 +2926,7 @@
         </w:rPr>
         <w:t xml:space="preserve"> Inventory is commonly thought of as the finished goods a company accumulates before selling them to end users. But inventory can also describe the </w:t>
       </w:r>
-      <w:hyperlink r:id="rId13" w:history="1">
+      <w:hyperlink r:id="rId14" w:history="1">
         <w:r>
           <w:rPr>
             <w:rFonts w:eastAsia="Times New Roman" w:cstheme="minorHAnsi"/>
@@ -2954,28 +2952,6 @@
         <w:spacing w:line="360" w:lineRule="auto"/>
         <w:rPr>
           <w:rFonts w:eastAsia="Times New Roman" w:cstheme="minorHAnsi"/>
-          <w:color w:val="000000" w:themeColor="text1"/>
-          <w:sz w:val="24"/>
-          <w:szCs w:val="26"/>
-        </w:rPr>
-      </w:pPr>
-      <w:r>
-        <w:rPr>
-          <w:rFonts w:eastAsia="Times New Roman" w:cstheme="minorHAnsi"/>
-          <w:color w:val="000000" w:themeColor="text1"/>
-          <w:sz w:val="24"/>
-          <w:szCs w:val="26"/>
-        </w:rPr>
-        <w:lastRenderedPageBreak/>
-        <w:br w:type="page"/>
-      </w:r>
-    </w:p>
-    <w:p>
-      <w:pPr>
-        <w:spacing w:before="100" w:beforeAutospacing="1" w:after="100" w:afterAutospacing="1" w:line="360" w:lineRule="auto"/>
-        <w:jc w:val="both"/>
-        <w:rPr>
-          <w:rFonts w:eastAsia="Times New Roman" w:cstheme="minorHAnsi"/>
           <w:b/>
           <w:bCs/>
           <w:color w:val="000000" w:themeColor="text1"/>
@@ -2983,6 +2959,17 @@
           <w:szCs w:val="26"/>
         </w:rPr>
       </w:pPr>
+      <w:r>
+        <w:rPr>
+          <w:rFonts w:eastAsia="Times New Roman" w:cstheme="minorHAnsi"/>
+          <w:color w:val="000000" w:themeColor="text1"/>
+          <w:sz w:val="24"/>
+          <w:szCs w:val="26"/>
+        </w:rPr>
+        <w:br w:type="page"/>
+      </w:r>
+      <w:bookmarkStart w:id="16" w:name="_GoBack"/>
+      <w:bookmarkEnd w:id="16"/>
       <w:r>
         <w:rPr>
           <w:rFonts w:eastAsia="Times New Roman" w:cstheme="minorHAnsi"/>
@@ -3661,7 +3648,7 @@
           <w:sz w:val="24"/>
           <w:szCs w:val="24"/>
         </w:rPr>
-        <w:t xml:space="preserve">Respective Area Manager (AM) dealings with customers for the product. Order Taken by Dealers from the customers. Order Process will be </w:t>
+        <w:t xml:space="preserve">Respective Area Manager (AM) dealings with customers for the product. Order Taken by Dealers from the customers. Order </w:t>
       </w:r>
       <w:r>
         <w:rPr>
@@ -3670,7 +3657,7 @@
           <w:szCs w:val="24"/>
         </w:rPr>
         <w:lastRenderedPageBreak/>
-        <w:t xml:space="preserve">pending for the further approval and checked by the </w:t>
+        <w:t xml:space="preserve">Process will be pending for the further approval and checked by the </w:t>
       </w:r>
       <w:r>
         <w:rPr>
@@ -3734,7 +3721,7 @@
                     <pic:cNvPicPr/>
                   </pic:nvPicPr>
                   <pic:blipFill>
-                    <a:blip r:embed="rId14">
+                    <a:blip r:embed="rId15">
                       <a:extLst>
                         <a:ext uri="{28A0092B-C50C-407E-A947-70E740481C1C}">
                           <a14:useLocalDpi xmlns:a14="http://schemas.microsoft.com/office/drawing/2010/main" val="0"/>
@@ -4219,7 +4206,7 @@
                     </pic:cNvPicPr>
                   </pic:nvPicPr>
                   <pic:blipFill rotWithShape="1">
-                    <a:blip r:embed="rId15" cstate="print">
+                    <a:blip r:embed="rId16" cstate="print">
                       <a:extLst>
                         <a:ext uri="{28A0092B-C50C-407E-A947-70E740481C1C}">
                           <a14:useLocalDpi xmlns:a14="http://schemas.microsoft.com/office/drawing/2010/main" val="0"/>
@@ -4559,7 +4546,7 @@
       </w:pPr>
     </w:p>
     <w:sectPr>
-      <w:footerReference w:type="default" r:id="rId16"/>
+      <w:footerReference w:type="default" r:id="rId17"/>
       <w:pgSz w:w="12240" w:h="15840"/>
       <w:pgMar w:top="1440" w:right="1440" w:bottom="1440" w:left="1440" w:header="720" w:footer="720" w:gutter="0"/>
       <w:cols w:space="720"/>
@@ -4571,7 +4558,7 @@
 </file>
 
 <file path=word/endnotes.xml><?xml version="1.0" encoding="utf-8"?>
-<w:endnotes xmlns:wpc="http://schemas.microsoft.com/office/word/2010/wordprocessingCanvas" xmlns:cx="http://schemas.microsoft.com/office/drawing/2014/chartex" xmlns:cx1="http://schemas.microsoft.com/office/drawing/2015/9/8/chartex" xmlns:cx2="http://schemas.microsoft.com/office/drawing/2015/10/21/chartex" xmlns:cx3="http://schemas.microsoft.com/office/drawing/2016/5/9/chartex" xmlns:cx4="http://schemas.microsoft.com/office/drawing/2016/5/10/chartex" xmlns:cx5="http://schemas.microsoft.com/office/drawing/2016/5/11/chartex" xmlns:cx6="http://schemas.microsoft.com/office/drawing/2016/5/12/chartex" xmlns:cx7="http://schemas.microsoft.com/office/drawing/2016/5/13/chartex" xmlns:cx8="http://schemas.microsoft.com/office/drawing/2016/5/14/chartex" xmlns:mc="http://schemas.openxmlformats.org/markup-compatibility/2006" xmlns:aink="http://schemas.microsoft.com/office/drawing/2016/ink" xmlns:am3d="http://schemas.microsoft.com/office/drawing/2017/model3d" xmlns:o="urn:schemas-microsoft-com:office:office" xmlns:r="http://schemas.openxmlformats.org/officeDocument/2006/relationships" xmlns:m="http://schemas.openxmlformats.org/officeDocument/2006/math" xmlns:v="urn:schemas-microsoft-com:vml" xmlns:wp14="http://schemas.microsoft.com/office/word/2010/wordprocessingDrawing" xmlns:wp="http://schemas.openxmlformats.org/drawingml/2006/wordprocessingDrawing" xmlns:w10="urn:schemas-microsoft-com:office:word" xmlns:w="http://schemas.openxmlformats.org/wordprocessingml/2006/main" xmlns:w14="http://schemas.microsoft.com/office/word/2010/wordml" xmlns:w15="http://schemas.microsoft.com/office/word/2012/wordml" xmlns:w16cid="http://schemas.microsoft.com/office/word/2016/wordml/cid" xmlns:w16se="http://schemas.microsoft.com/office/word/2015/wordml/symex" xmlns:wpg="http://schemas.microsoft.com/office/word/2010/wordprocessingGroup" xmlns:wpi="http://schemas.microsoft.com/office/word/2010/wordprocessingInk" xmlns:wne="http://schemas.microsoft.com/office/word/2006/wordml" xmlns:wps="http://schemas.microsoft.com/office/word/2010/wordprocessingShape" mc:Ignorable="w14 w15 w16se w16cid wp14">
+<w:endnotes xmlns:wpc="http://schemas.microsoft.com/office/word/2010/wordprocessingCanvas" xmlns:mc="http://schemas.openxmlformats.org/markup-compatibility/2006" xmlns:o="urn:schemas-microsoft-com:office:office" xmlns:r="http://schemas.openxmlformats.org/officeDocument/2006/relationships" xmlns:m="http://schemas.openxmlformats.org/officeDocument/2006/math" xmlns:v="urn:schemas-microsoft-com:vml" xmlns:wp14="http://schemas.microsoft.com/office/word/2010/wordprocessingDrawing" xmlns:wp="http://schemas.openxmlformats.org/drawingml/2006/wordprocessingDrawing" xmlns:w10="urn:schemas-microsoft-com:office:word" xmlns:w="http://schemas.openxmlformats.org/wordprocessingml/2006/main" xmlns:w14="http://schemas.microsoft.com/office/word/2010/wordml" xmlns:wpg="http://schemas.microsoft.com/office/word/2010/wordprocessingGroup" xmlns:wpi="http://schemas.microsoft.com/office/word/2010/wordprocessingInk" xmlns:wne="http://schemas.microsoft.com/office/word/2006/wordml" xmlns:wps="http://schemas.microsoft.com/office/word/2010/wordprocessingShape" mc:Ignorable="w14 wp14">
   <w:endnote w:type="separator" w:id="-1">
     <w:p>
       <w:pPr>
@@ -4596,7 +4583,7 @@
 </file>
 
 <file path=word/footer1.xml><?xml version="1.0" encoding="utf-8"?>
-<w:ftr xmlns:wpc="http://schemas.microsoft.com/office/word/2010/wordprocessingCanvas" xmlns:cx="http://schemas.microsoft.com/office/drawing/2014/chartex" xmlns:cx1="http://schemas.microsoft.com/office/drawing/2015/9/8/chartex" xmlns:cx2="http://schemas.microsoft.com/office/drawing/2015/10/21/chartex" xmlns:cx3="http://schemas.microsoft.com/office/drawing/2016/5/9/chartex" xmlns:cx4="http://schemas.microsoft.com/office/drawing/2016/5/10/chartex" xmlns:cx5="http://schemas.microsoft.com/office/drawing/2016/5/11/chartex" xmlns:cx6="http://schemas.microsoft.com/office/drawing/2016/5/12/chartex" xmlns:cx7="http://schemas.microsoft.com/office/drawing/2016/5/13/chartex" xmlns:cx8="http://schemas.microsoft.com/office/drawing/2016/5/14/chartex" xmlns:mc="http://schemas.openxmlformats.org/markup-compatibility/2006" xmlns:aink="http://schemas.microsoft.com/office/drawing/2016/ink" xmlns:am3d="http://schemas.microsoft.com/office/drawing/2017/model3d" xmlns:o="urn:schemas-microsoft-com:office:office" xmlns:r="http://schemas.openxmlformats.org/officeDocument/2006/relationships" xmlns:m="http://schemas.openxmlformats.org/officeDocument/2006/math" xmlns:v="urn:schemas-microsoft-com:vml" xmlns:wp14="http://schemas.microsoft.com/office/word/2010/wordprocessingDrawing" xmlns:wp="http://schemas.openxmlformats.org/drawingml/2006/wordprocessingDrawing" xmlns:w10="urn:schemas-microsoft-com:office:word" xmlns:w="http://schemas.openxmlformats.org/wordprocessingml/2006/main" xmlns:w14="http://schemas.microsoft.com/office/word/2010/wordml" xmlns:w15="http://schemas.microsoft.com/office/word/2012/wordml" xmlns:w16cid="http://schemas.microsoft.com/office/word/2016/wordml/cid" xmlns:w16se="http://schemas.microsoft.com/office/word/2015/wordml/symex" xmlns:wpg="http://schemas.microsoft.com/office/word/2010/wordprocessingGroup" xmlns:wpi="http://schemas.microsoft.com/office/word/2010/wordprocessingInk" xmlns:wne="http://schemas.microsoft.com/office/word/2006/wordml" xmlns:wps="http://schemas.microsoft.com/office/word/2010/wordprocessingShape" mc:Ignorable="w14 w15 w16se w16cid wp14">
+<w:ftr xmlns:wpc="http://schemas.microsoft.com/office/word/2010/wordprocessingCanvas" xmlns:mc="http://schemas.openxmlformats.org/markup-compatibility/2006" xmlns:o="urn:schemas-microsoft-com:office:office" xmlns:r="http://schemas.openxmlformats.org/officeDocument/2006/relationships" xmlns:m="http://schemas.openxmlformats.org/officeDocument/2006/math" xmlns:v="urn:schemas-microsoft-com:vml" xmlns:wp14="http://schemas.microsoft.com/office/word/2010/wordprocessingDrawing" xmlns:wp="http://schemas.openxmlformats.org/drawingml/2006/wordprocessingDrawing" xmlns:w10="urn:schemas-microsoft-com:office:word" xmlns:w="http://schemas.openxmlformats.org/wordprocessingml/2006/main" xmlns:w14="http://schemas.microsoft.com/office/word/2010/wordml" xmlns:wpg="http://schemas.microsoft.com/office/word/2010/wordprocessingGroup" xmlns:wpi="http://schemas.microsoft.com/office/word/2010/wordprocessingInk" xmlns:wne="http://schemas.microsoft.com/office/word/2006/wordml" xmlns:wps="http://schemas.microsoft.com/office/word/2010/wordprocessingShape" mc:Ignorable="w14 wp14">
   <w:p>
     <w:pPr>
       <w:pStyle w:val="Footer"/>
@@ -4658,7 +4645,7 @@
 </file>
 
 <file path=word/footer2.xml><?xml version="1.0" encoding="utf-8"?>
-<w:ftr xmlns:wpc="http://schemas.microsoft.com/office/word/2010/wordprocessingCanvas" xmlns:cx="http://schemas.microsoft.com/office/drawing/2014/chartex" xmlns:cx1="http://schemas.microsoft.com/office/drawing/2015/9/8/chartex" xmlns:cx2="http://schemas.microsoft.com/office/drawing/2015/10/21/chartex" xmlns:cx3="http://schemas.microsoft.com/office/drawing/2016/5/9/chartex" xmlns:cx4="http://schemas.microsoft.com/office/drawing/2016/5/10/chartex" xmlns:cx5="http://schemas.microsoft.com/office/drawing/2016/5/11/chartex" xmlns:cx6="http://schemas.microsoft.com/office/drawing/2016/5/12/chartex" xmlns:cx7="http://schemas.microsoft.com/office/drawing/2016/5/13/chartex" xmlns:cx8="http://schemas.microsoft.com/office/drawing/2016/5/14/chartex" xmlns:mc="http://schemas.openxmlformats.org/markup-compatibility/2006" xmlns:aink="http://schemas.microsoft.com/office/drawing/2016/ink" xmlns:am3d="http://schemas.microsoft.com/office/drawing/2017/model3d" xmlns:o="urn:schemas-microsoft-com:office:office" xmlns:r="http://schemas.openxmlformats.org/officeDocument/2006/relationships" xmlns:m="http://schemas.openxmlformats.org/officeDocument/2006/math" xmlns:v="urn:schemas-microsoft-com:vml" xmlns:wp14="http://schemas.microsoft.com/office/word/2010/wordprocessingDrawing" xmlns:wp="http://schemas.openxmlformats.org/drawingml/2006/wordprocessingDrawing" xmlns:w10="urn:schemas-microsoft-com:office:word" xmlns:w="http://schemas.openxmlformats.org/wordprocessingml/2006/main" xmlns:w14="http://schemas.microsoft.com/office/word/2010/wordml" xmlns:w15="http://schemas.microsoft.com/office/word/2012/wordml" xmlns:w16cid="http://schemas.microsoft.com/office/word/2016/wordml/cid" xmlns:w16se="http://schemas.microsoft.com/office/word/2015/wordml/symex" xmlns:wpg="http://schemas.microsoft.com/office/word/2010/wordprocessingGroup" xmlns:wpi="http://schemas.microsoft.com/office/word/2010/wordprocessingInk" xmlns:wne="http://schemas.microsoft.com/office/word/2006/wordml" xmlns:wps="http://schemas.microsoft.com/office/word/2010/wordprocessingShape" mc:Ignorable="w14 w15 w16se w16cid wp14">
+<w:ftr xmlns:wpc="http://schemas.microsoft.com/office/word/2010/wordprocessingCanvas" xmlns:mc="http://schemas.openxmlformats.org/markup-compatibility/2006" xmlns:o="urn:schemas-microsoft-com:office:office" xmlns:r="http://schemas.openxmlformats.org/officeDocument/2006/relationships" xmlns:m="http://schemas.openxmlformats.org/officeDocument/2006/math" xmlns:v="urn:schemas-microsoft-com:vml" xmlns:wp14="http://schemas.microsoft.com/office/word/2010/wordprocessingDrawing" xmlns:wp="http://schemas.openxmlformats.org/drawingml/2006/wordprocessingDrawing" xmlns:w10="urn:schemas-microsoft-com:office:word" xmlns:w="http://schemas.openxmlformats.org/wordprocessingml/2006/main" xmlns:w14="http://schemas.microsoft.com/office/word/2010/wordml" xmlns:wpg="http://schemas.microsoft.com/office/word/2010/wordprocessingGroup" xmlns:wpi="http://schemas.microsoft.com/office/word/2010/wordprocessingInk" xmlns:wne="http://schemas.microsoft.com/office/word/2006/wordml" xmlns:wps="http://schemas.microsoft.com/office/word/2010/wordprocessingShape" mc:Ignorable="w14 wp14">
   <w:p>
     <w:pPr>
       <w:pStyle w:val="Footer"/>
@@ -4701,7 +4688,7 @@
         <w:rFonts w:asciiTheme="majorHAnsi" w:hAnsiTheme="majorHAnsi"/>
         <w:noProof/>
       </w:rPr>
-      <w:t>5</w:t>
+      <w:t>6</w:t>
     </w:r>
     <w:r>
       <w:rPr>
@@ -4715,7 +4702,7 @@
 </file>
 
 <file path=word/footnotes.xml><?xml version="1.0" encoding="utf-8"?>
-<w:footnotes xmlns:wpc="http://schemas.microsoft.com/office/word/2010/wordprocessingCanvas" xmlns:cx="http://schemas.microsoft.com/office/drawing/2014/chartex" xmlns:cx1="http://schemas.microsoft.com/office/drawing/2015/9/8/chartex" xmlns:cx2="http://schemas.microsoft.com/office/drawing/2015/10/21/chartex" xmlns:cx3="http://schemas.microsoft.com/office/drawing/2016/5/9/chartex" xmlns:cx4="http://schemas.microsoft.com/office/drawing/2016/5/10/chartex" xmlns:cx5="http://schemas.microsoft.com/office/drawing/2016/5/11/chartex" xmlns:cx6="http://schemas.microsoft.com/office/drawing/2016/5/12/chartex" xmlns:cx7="http://schemas.microsoft.com/office/drawing/2016/5/13/chartex" xmlns:cx8="http://schemas.microsoft.com/office/drawing/2016/5/14/chartex" xmlns:mc="http://schemas.openxmlformats.org/markup-compatibility/2006" xmlns:aink="http://schemas.microsoft.com/office/drawing/2016/ink" xmlns:am3d="http://schemas.microsoft.com/office/drawing/2017/model3d" xmlns:o="urn:schemas-microsoft-com:office:office" xmlns:r="http://schemas.openxmlformats.org/officeDocument/2006/relationships" xmlns:m="http://schemas.openxmlformats.org/officeDocument/2006/math" xmlns:v="urn:schemas-microsoft-com:vml" xmlns:wp14="http://schemas.microsoft.com/office/word/2010/wordprocessingDrawing" xmlns:wp="http://schemas.openxmlformats.org/drawingml/2006/wordprocessingDrawing" xmlns:w10="urn:schemas-microsoft-com:office:word" xmlns:w="http://schemas.openxmlformats.org/wordprocessingml/2006/main" xmlns:w14="http://schemas.microsoft.com/office/word/2010/wordml" xmlns:w15="http://schemas.microsoft.com/office/word/2012/wordml" xmlns:w16cid="http://schemas.microsoft.com/office/word/2016/wordml/cid" xmlns:w16se="http://schemas.microsoft.com/office/word/2015/wordml/symex" xmlns:wpg="http://schemas.microsoft.com/office/word/2010/wordprocessingGroup" xmlns:wpi="http://schemas.microsoft.com/office/word/2010/wordprocessingInk" xmlns:wne="http://schemas.microsoft.com/office/word/2006/wordml" xmlns:wps="http://schemas.microsoft.com/office/word/2010/wordprocessingShape" mc:Ignorable="w14 w15 w16se w16cid wp14">
+<w:footnotes xmlns:wpc="http://schemas.microsoft.com/office/word/2010/wordprocessingCanvas" xmlns:mc="http://schemas.openxmlformats.org/markup-compatibility/2006" xmlns:o="urn:schemas-microsoft-com:office:office" xmlns:r="http://schemas.openxmlformats.org/officeDocument/2006/relationships" xmlns:m="http://schemas.openxmlformats.org/officeDocument/2006/math" xmlns:v="urn:schemas-microsoft-com:vml" xmlns:wp14="http://schemas.microsoft.com/office/word/2010/wordprocessingDrawing" xmlns:wp="http://schemas.openxmlformats.org/drawingml/2006/wordprocessingDrawing" xmlns:w10="urn:schemas-microsoft-com:office:word" xmlns:w="http://schemas.openxmlformats.org/wordprocessingml/2006/main" xmlns:w14="http://schemas.microsoft.com/office/word/2010/wordml" xmlns:wpg="http://schemas.microsoft.com/office/word/2010/wordprocessingGroup" xmlns:wpi="http://schemas.microsoft.com/office/word/2010/wordprocessingInk" xmlns:wne="http://schemas.microsoft.com/office/word/2006/wordml" xmlns:wps="http://schemas.microsoft.com/office/word/2010/wordprocessingShape" mc:Ignorable="w14 wp14">
   <w:footnote w:type="separator" w:id="-1">
     <w:p>
       <w:pPr>
@@ -4740,7 +4727,7 @@
 </file>
 
 <file path=word/header1.xml><?xml version="1.0" encoding="utf-8"?>
-<w:hdr xmlns:wpc="http://schemas.microsoft.com/office/word/2010/wordprocessingCanvas" xmlns:cx="http://schemas.microsoft.com/office/drawing/2014/chartex" xmlns:cx1="http://schemas.microsoft.com/office/drawing/2015/9/8/chartex" xmlns:cx2="http://schemas.microsoft.com/office/drawing/2015/10/21/chartex" xmlns:cx3="http://schemas.microsoft.com/office/drawing/2016/5/9/chartex" xmlns:cx4="http://schemas.microsoft.com/office/drawing/2016/5/10/chartex" xmlns:cx5="http://schemas.microsoft.com/office/drawing/2016/5/11/chartex" xmlns:cx6="http://schemas.microsoft.com/office/drawing/2016/5/12/chartex" xmlns:cx7="http://schemas.microsoft.com/office/drawing/2016/5/13/chartex" xmlns:cx8="http://schemas.microsoft.com/office/drawing/2016/5/14/chartex" xmlns:mc="http://schemas.openxmlformats.org/markup-compatibility/2006" xmlns:aink="http://schemas.microsoft.com/office/drawing/2016/ink" xmlns:am3d="http://schemas.microsoft.com/office/drawing/2017/model3d" xmlns:o="urn:schemas-microsoft-com:office:office" xmlns:r="http://schemas.openxmlformats.org/officeDocument/2006/relationships" xmlns:m="http://schemas.openxmlformats.org/officeDocument/2006/math" xmlns:v="urn:schemas-microsoft-com:vml" xmlns:wp14="http://schemas.microsoft.com/office/word/2010/wordprocessingDrawing" xmlns:wp="http://schemas.openxmlformats.org/drawingml/2006/wordprocessingDrawing" xmlns:w10="urn:schemas-microsoft-com:office:word" xmlns:w="http://schemas.openxmlformats.org/wordprocessingml/2006/main" xmlns:w14="http://schemas.microsoft.com/office/word/2010/wordml" xmlns:w15="http://schemas.microsoft.com/office/word/2012/wordml" xmlns:w16cid="http://schemas.microsoft.com/office/word/2016/wordml/cid" xmlns:w16se="http://schemas.microsoft.com/office/word/2015/wordml/symex" xmlns:wpg="http://schemas.microsoft.com/office/word/2010/wordprocessingGroup" xmlns:wpi="http://schemas.microsoft.com/office/word/2010/wordprocessingInk" xmlns:wne="http://schemas.microsoft.com/office/word/2006/wordml" xmlns:wps="http://schemas.microsoft.com/office/word/2010/wordprocessingShape" mc:Ignorable="w14 w15 w16se w16cid wp14">
+<w:hdr xmlns:wpc="http://schemas.microsoft.com/office/word/2010/wordprocessingCanvas" xmlns:mc="http://schemas.openxmlformats.org/markup-compatibility/2006" xmlns:o="urn:schemas-microsoft-com:office:office" xmlns:r="http://schemas.openxmlformats.org/officeDocument/2006/relationships" xmlns:m="http://schemas.openxmlformats.org/officeDocument/2006/math" xmlns:v="urn:schemas-microsoft-com:vml" xmlns:wp14="http://schemas.microsoft.com/office/word/2010/wordprocessingDrawing" xmlns:wp="http://schemas.openxmlformats.org/drawingml/2006/wordprocessingDrawing" xmlns:w10="urn:schemas-microsoft-com:office:word" xmlns:w="http://schemas.openxmlformats.org/wordprocessingml/2006/main" xmlns:w14="http://schemas.microsoft.com/office/word/2010/wordml" xmlns:wpg="http://schemas.microsoft.com/office/word/2010/wordprocessingGroup" xmlns:wpi="http://schemas.microsoft.com/office/word/2010/wordprocessingInk" xmlns:wne="http://schemas.microsoft.com/office/word/2006/wordml" xmlns:wps="http://schemas.microsoft.com/office/word/2010/wordprocessingShape" mc:Ignorable="w14 wp14">
   <w:p>
     <w:pPr>
       <w:pStyle w:val="Header"/>
@@ -4811,7 +4798,7 @@
 </file>
 
 <file path=word/header2.xml><?xml version="1.0" encoding="utf-8"?>
-<w:hdr xmlns:wpc="http://schemas.microsoft.com/office/word/2010/wordprocessingCanvas" xmlns:cx="http://schemas.microsoft.com/office/drawing/2014/chartex" xmlns:cx1="http://schemas.microsoft.com/office/drawing/2015/9/8/chartex" xmlns:cx2="http://schemas.microsoft.com/office/drawing/2015/10/21/chartex" xmlns:cx3="http://schemas.microsoft.com/office/drawing/2016/5/9/chartex" xmlns:cx4="http://schemas.microsoft.com/office/drawing/2016/5/10/chartex" xmlns:cx5="http://schemas.microsoft.com/office/drawing/2016/5/11/chartex" xmlns:cx6="http://schemas.microsoft.com/office/drawing/2016/5/12/chartex" xmlns:cx7="http://schemas.microsoft.com/office/drawing/2016/5/13/chartex" xmlns:cx8="http://schemas.microsoft.com/office/drawing/2016/5/14/chartex" xmlns:mc="http://schemas.openxmlformats.org/markup-compatibility/2006" xmlns:aink="http://schemas.microsoft.com/office/drawing/2016/ink" xmlns:am3d="http://schemas.microsoft.com/office/drawing/2017/model3d" xmlns:o="urn:schemas-microsoft-com:office:office" xmlns:r="http://schemas.openxmlformats.org/officeDocument/2006/relationships" xmlns:m="http://schemas.openxmlformats.org/officeDocument/2006/math" xmlns:v="urn:schemas-microsoft-com:vml" xmlns:wp14="http://schemas.microsoft.com/office/word/2010/wordprocessingDrawing" xmlns:wp="http://schemas.openxmlformats.org/drawingml/2006/wordprocessingDrawing" xmlns:w10="urn:schemas-microsoft-com:office:word" xmlns:w="http://schemas.openxmlformats.org/wordprocessingml/2006/main" xmlns:w14="http://schemas.microsoft.com/office/word/2010/wordml" xmlns:w15="http://schemas.microsoft.com/office/word/2012/wordml" xmlns:w16cid="http://schemas.microsoft.com/office/word/2016/wordml/cid" xmlns:w16se="http://schemas.microsoft.com/office/word/2015/wordml/symex" xmlns:wpg="http://schemas.microsoft.com/office/word/2010/wordprocessingGroup" xmlns:wpi="http://schemas.microsoft.com/office/word/2010/wordprocessingInk" xmlns:wne="http://schemas.microsoft.com/office/word/2006/wordml" xmlns:wps="http://schemas.microsoft.com/office/word/2010/wordprocessingShape" mc:Ignorable="w14 w15 w16se w16cid wp14">
+<w:hdr xmlns:wpc="http://schemas.microsoft.com/office/word/2010/wordprocessingCanvas" xmlns:mc="http://schemas.openxmlformats.org/markup-compatibility/2006" xmlns:o="urn:schemas-microsoft-com:office:office" xmlns:r="http://schemas.openxmlformats.org/officeDocument/2006/relationships" xmlns:m="http://schemas.openxmlformats.org/officeDocument/2006/math" xmlns:v="urn:schemas-microsoft-com:vml" xmlns:wp14="http://schemas.microsoft.com/office/word/2010/wordprocessingDrawing" xmlns:wp="http://schemas.openxmlformats.org/drawingml/2006/wordprocessingDrawing" xmlns:w10="urn:schemas-microsoft-com:office:word" xmlns:w="http://schemas.openxmlformats.org/wordprocessingml/2006/main" xmlns:w14="http://schemas.microsoft.com/office/word/2010/wordml" xmlns:wpg="http://schemas.microsoft.com/office/word/2010/wordprocessingGroup" xmlns:wpi="http://schemas.microsoft.com/office/word/2010/wordprocessingInk" xmlns:wne="http://schemas.microsoft.com/office/word/2006/wordml" xmlns:wps="http://schemas.microsoft.com/office/word/2010/wordprocessingShape" mc:Ignorable="w14 wp14">
   <w:p>
     <w:pPr>
       <w:pStyle w:val="Header"/>
@@ -4949,8 +4936,8 @@
 </file>
 
 <file path=word/numbering.xml><?xml version="1.0" encoding="utf-8"?>
-<w:numbering xmlns:wpc="http://schemas.microsoft.com/office/word/2010/wordprocessingCanvas" xmlns:cx="http://schemas.microsoft.com/office/drawing/2014/chartex" xmlns:cx1="http://schemas.microsoft.com/office/drawing/2015/9/8/chartex" xmlns:cx2="http://schemas.microsoft.com/office/drawing/2015/10/21/chartex" xmlns:cx3="http://schemas.microsoft.com/office/drawing/2016/5/9/chartex" xmlns:cx4="http://schemas.microsoft.com/office/drawing/2016/5/10/chartex" xmlns:cx5="http://schemas.microsoft.com/office/drawing/2016/5/11/chartex" xmlns:cx6="http://schemas.microsoft.com/office/drawing/2016/5/12/chartex" xmlns:cx7="http://schemas.microsoft.com/office/drawing/2016/5/13/chartex" xmlns:cx8="http://schemas.microsoft.com/office/drawing/2016/5/14/chartex" xmlns:mc="http://schemas.openxmlformats.org/markup-compatibility/2006" xmlns:aink="http://schemas.microsoft.com/office/drawing/2016/ink" xmlns:am3d="http://schemas.microsoft.com/office/drawing/2017/model3d" xmlns:o="urn:schemas-microsoft-com:office:office" xmlns:r="http://schemas.openxmlformats.org/officeDocument/2006/relationships" xmlns:m="http://schemas.openxmlformats.org/officeDocument/2006/math" xmlns:v="urn:schemas-microsoft-com:vml" xmlns:wp14="http://schemas.microsoft.com/office/word/2010/wordprocessingDrawing" xmlns:wp="http://schemas.openxmlformats.org/drawingml/2006/wordprocessingDrawing" xmlns:w10="urn:schemas-microsoft-com:office:word" xmlns:w="http://schemas.openxmlformats.org/wordprocessingml/2006/main" xmlns:w14="http://schemas.microsoft.com/office/word/2010/wordml" xmlns:w15="http://schemas.microsoft.com/office/word/2012/wordml" xmlns:w16cid="http://schemas.microsoft.com/office/word/2016/wordml/cid" xmlns:w16se="http://schemas.microsoft.com/office/word/2015/wordml/symex" xmlns:wpg="http://schemas.microsoft.com/office/word/2010/wordprocessingGroup" xmlns:wpi="http://schemas.microsoft.com/office/word/2010/wordprocessingInk" xmlns:wne="http://schemas.microsoft.com/office/word/2006/wordml" xmlns:wps="http://schemas.microsoft.com/office/word/2010/wordprocessingShape" mc:Ignorable="w14 w15 w16se w16cid wp14">
-  <w:abstractNum w:abstractNumId="0" w15:restartNumberingAfterBreak="0">
+<w:numbering xmlns:wpc="http://schemas.microsoft.com/office/word/2010/wordprocessingCanvas" xmlns:mc="http://schemas.openxmlformats.org/markup-compatibility/2006" xmlns:o="urn:schemas-microsoft-com:office:office" xmlns:r="http://schemas.openxmlformats.org/officeDocument/2006/relationships" xmlns:m="http://schemas.openxmlformats.org/officeDocument/2006/math" xmlns:v="urn:schemas-microsoft-com:vml" xmlns:wp14="http://schemas.microsoft.com/office/word/2010/wordprocessingDrawing" xmlns:wp="http://schemas.openxmlformats.org/drawingml/2006/wordprocessingDrawing" xmlns:w10="urn:schemas-microsoft-com:office:word" xmlns:w="http://schemas.openxmlformats.org/wordprocessingml/2006/main" xmlns:w14="http://schemas.microsoft.com/office/word/2010/wordml" xmlns:wpg="http://schemas.microsoft.com/office/word/2010/wordprocessingGroup" xmlns:wpi="http://schemas.microsoft.com/office/word/2010/wordprocessingInk" xmlns:wne="http://schemas.microsoft.com/office/word/2006/wordml" xmlns:wps="http://schemas.microsoft.com/office/word/2010/wordprocessingShape" mc:Ignorable="w14 wp14">
+  <w:abstractNum w:abstractNumId="0">
     <w:nsid w:val="0E410E5A"/>
     <w:multiLevelType w:val="multilevel"/>
     <w:tmpl w:val="A5B80A0A"/>
@@ -5099,7 +5086,7 @@
       </w:rPr>
     </w:lvl>
   </w:abstractNum>
-  <w:abstractNum w:abstractNumId="1" w15:restartNumberingAfterBreak="0">
+  <w:abstractNum w:abstractNumId="1">
     <w:nsid w:val="0E5E6D81"/>
     <w:multiLevelType w:val="hybridMultilevel"/>
     <w:tmpl w:val="342020A8"/>
@@ -5212,7 +5199,7 @@
       </w:rPr>
     </w:lvl>
   </w:abstractNum>
-  <w:abstractNum w:abstractNumId="2" w15:restartNumberingAfterBreak="0">
+  <w:abstractNum w:abstractNumId="2">
     <w:nsid w:val="0FF60F55"/>
     <w:multiLevelType w:val="multilevel"/>
     <w:tmpl w:val="C0D075B6"/>
@@ -5325,7 +5312,7 @@
       </w:pPr>
     </w:lvl>
   </w:abstractNum>
-  <w:abstractNum w:abstractNumId="3" w15:restartNumberingAfterBreak="0">
+  <w:abstractNum w:abstractNumId="3">
     <w:nsid w:val="113301AD"/>
     <w:multiLevelType w:val="hybridMultilevel"/>
     <w:tmpl w:val="EA3EDB66"/>
@@ -5438,7 +5425,7 @@
       </w:rPr>
     </w:lvl>
   </w:abstractNum>
-  <w:abstractNum w:abstractNumId="4" w15:restartNumberingAfterBreak="0">
+  <w:abstractNum w:abstractNumId="4">
     <w:nsid w:val="25CF1CCD"/>
     <w:multiLevelType w:val="hybridMultilevel"/>
     <w:tmpl w:val="5B261F04"/>
@@ -5551,7 +5538,7 @@
       </w:rPr>
     </w:lvl>
   </w:abstractNum>
-  <w:abstractNum w:abstractNumId="5" w15:restartNumberingAfterBreak="0">
+  <w:abstractNum w:abstractNumId="5">
     <w:nsid w:val="25DC15B7"/>
     <w:multiLevelType w:val="hybridMultilevel"/>
     <w:tmpl w:val="8D4E6564"/>
@@ -5664,7 +5651,7 @@
       </w:rPr>
     </w:lvl>
   </w:abstractNum>
-  <w:abstractNum w:abstractNumId="6" w15:restartNumberingAfterBreak="0">
+  <w:abstractNum w:abstractNumId="6">
     <w:nsid w:val="2DC81574"/>
     <w:multiLevelType w:val="multilevel"/>
     <w:tmpl w:val="4C04B0E6"/>
@@ -5813,7 +5800,7 @@
       </w:rPr>
     </w:lvl>
   </w:abstractNum>
-  <w:abstractNum w:abstractNumId="7" w15:restartNumberingAfterBreak="0">
+  <w:abstractNum w:abstractNumId="7">
     <w:nsid w:val="2DCC2C0D"/>
     <w:multiLevelType w:val="multilevel"/>
     <w:tmpl w:val="404E5C3E"/>
@@ -5962,7 +5949,7 @@
       </w:rPr>
     </w:lvl>
   </w:abstractNum>
-  <w:abstractNum w:abstractNumId="8" w15:restartNumberingAfterBreak="0">
+  <w:abstractNum w:abstractNumId="8">
     <w:nsid w:val="2E8266F3"/>
     <w:multiLevelType w:val="hybridMultilevel"/>
     <w:tmpl w:val="64B6FFD8"/>
@@ -6075,7 +6062,7 @@
       </w:rPr>
     </w:lvl>
   </w:abstractNum>
-  <w:abstractNum w:abstractNumId="9" w15:restartNumberingAfterBreak="0">
+  <w:abstractNum w:abstractNumId="9">
     <w:nsid w:val="2F8F4FBE"/>
     <w:multiLevelType w:val="hybridMultilevel"/>
     <w:tmpl w:val="043CC84E"/>
@@ -6188,7 +6175,7 @@
       </w:rPr>
     </w:lvl>
   </w:abstractNum>
-  <w:abstractNum w:abstractNumId="10" w15:restartNumberingAfterBreak="0">
+  <w:abstractNum w:abstractNumId="10">
     <w:nsid w:val="3442777C"/>
     <w:multiLevelType w:val="multilevel"/>
     <w:tmpl w:val="212AC28C"/>
@@ -6337,7 +6324,7 @@
       </w:rPr>
     </w:lvl>
   </w:abstractNum>
-  <w:abstractNum w:abstractNumId="11" w15:restartNumberingAfterBreak="0">
+  <w:abstractNum w:abstractNumId="11">
     <w:nsid w:val="36D1315F"/>
     <w:multiLevelType w:val="multilevel"/>
     <w:tmpl w:val="04090025"/>
@@ -6432,7 +6419,7 @@
       </w:pPr>
     </w:lvl>
   </w:abstractNum>
-  <w:abstractNum w:abstractNumId="12" w15:restartNumberingAfterBreak="0">
+  <w:abstractNum w:abstractNumId="12">
     <w:nsid w:val="46B25931"/>
     <w:multiLevelType w:val="hybridMultilevel"/>
     <w:tmpl w:val="CA4A1CB8"/>
@@ -6545,7 +6532,7 @@
       </w:rPr>
     </w:lvl>
   </w:abstractNum>
-  <w:abstractNum w:abstractNumId="13" w15:restartNumberingAfterBreak="0">
+  <w:abstractNum w:abstractNumId="13">
     <w:nsid w:val="4C051BC2"/>
     <w:multiLevelType w:val="hybridMultilevel"/>
     <w:tmpl w:val="12127C40"/>
@@ -6634,7 +6621,7 @@
       </w:pPr>
     </w:lvl>
   </w:abstractNum>
-  <w:abstractNum w:abstractNumId="14" w15:restartNumberingAfterBreak="0">
+  <w:abstractNum w:abstractNumId="14">
     <w:nsid w:val="4CC14871"/>
     <w:multiLevelType w:val="hybridMultilevel"/>
     <w:tmpl w:val="D7463FC2"/>
@@ -6747,7 +6734,7 @@
       </w:rPr>
     </w:lvl>
   </w:abstractNum>
-  <w:abstractNum w:abstractNumId="15" w15:restartNumberingAfterBreak="0">
+  <w:abstractNum w:abstractNumId="15">
     <w:nsid w:val="4D476A4F"/>
     <w:multiLevelType w:val="hybridMultilevel"/>
     <w:tmpl w:val="8788F124"/>
@@ -6837,7 +6824,7 @@
       </w:pPr>
     </w:lvl>
   </w:abstractNum>
-  <w:abstractNum w:abstractNumId="16" w15:restartNumberingAfterBreak="0">
+  <w:abstractNum w:abstractNumId="16">
     <w:nsid w:val="609A3725"/>
     <w:multiLevelType w:val="hybridMultilevel"/>
     <w:tmpl w:val="81BA4C8C"/>
@@ -6950,7 +6937,7 @@
       </w:rPr>
     </w:lvl>
   </w:abstractNum>
-  <w:abstractNum w:abstractNumId="17" w15:restartNumberingAfterBreak="0">
+  <w:abstractNum w:abstractNumId="17">
     <w:nsid w:val="68E90446"/>
     <w:multiLevelType w:val="hybridMultilevel"/>
     <w:tmpl w:val="DD7EAA2C"/>
@@ -7040,7 +7027,7 @@
       </w:pPr>
     </w:lvl>
   </w:abstractNum>
-  <w:abstractNum w:abstractNumId="18" w15:restartNumberingAfterBreak="0">
+  <w:abstractNum w:abstractNumId="18">
     <w:nsid w:val="7C4D5EA3"/>
     <w:multiLevelType w:val="hybridMultilevel"/>
     <w:tmpl w:val="B9207152"/>
@@ -7244,7 +7231,7 @@
 </file>
 
 <file path=word/styles.xml><?xml version="1.0" encoding="utf-8"?>
-<w:styles xmlns:mc="http://schemas.openxmlformats.org/markup-compatibility/2006" xmlns:r="http://schemas.openxmlformats.org/officeDocument/2006/relationships" xmlns:w="http://schemas.openxmlformats.org/wordprocessingml/2006/main" xmlns:w14="http://schemas.microsoft.com/office/word/2010/wordml" xmlns:w15="http://schemas.microsoft.com/office/word/2012/wordml" xmlns:w16cid="http://schemas.microsoft.com/office/word/2016/wordml/cid" xmlns:w16se="http://schemas.microsoft.com/office/word/2015/wordml/symex" mc:Ignorable="w14 w15 w16se w16cid">
+<w:styles xmlns:mc="http://schemas.openxmlformats.org/markup-compatibility/2006" xmlns:r="http://schemas.openxmlformats.org/officeDocument/2006/relationships" xmlns:w="http://schemas.openxmlformats.org/wordprocessingml/2006/main" xmlns:w14="http://schemas.microsoft.com/office/word/2010/wordml" mc:Ignorable="w14">
   <w:docDefaults>
     <w:rPrDefault>
       <w:rPr>
@@ -7260,383 +7247,1353 @@
       </w:pPr>
     </w:pPrDefault>
   </w:docDefaults>
-  <w:latentStyles w:defLockedState="0" w:defUIPriority="99" w:defSemiHidden="0" w:defUnhideWhenUsed="0" w:defQFormat="0" w:count="376">
-    <w:lsdException w:name="Normal" w:uiPriority="0" w:qFormat="1"/>
-    <w:lsdException w:name="heading 1" w:uiPriority="9" w:qFormat="1"/>
-    <w:lsdException w:name="heading 2" w:semiHidden="1" w:uiPriority="9" w:unhideWhenUsed="1" w:qFormat="1"/>
-    <w:lsdException w:name="heading 3" w:semiHidden="1" w:uiPriority="9" w:unhideWhenUsed="1" w:qFormat="1"/>
-    <w:lsdException w:name="heading 4" w:semiHidden="1" w:uiPriority="9" w:unhideWhenUsed="1" w:qFormat="1"/>
-    <w:lsdException w:name="heading 5" w:semiHidden="1" w:uiPriority="9" w:unhideWhenUsed="1" w:qFormat="1"/>
-    <w:lsdException w:name="heading 6" w:semiHidden="1" w:uiPriority="9" w:unhideWhenUsed="1" w:qFormat="1"/>
-    <w:lsdException w:name="heading 7" w:semiHidden="1" w:uiPriority="9" w:unhideWhenUsed="1" w:qFormat="1"/>
-    <w:lsdException w:name="heading 8" w:semiHidden="1" w:uiPriority="9" w:unhideWhenUsed="1" w:qFormat="1"/>
-    <w:lsdException w:name="heading 9" w:semiHidden="1" w:uiPriority="9" w:unhideWhenUsed="1" w:qFormat="1"/>
-    <w:lsdException w:name="index 1" w:semiHidden="1" w:unhideWhenUsed="1"/>
-    <w:lsdException w:name="index 2" w:semiHidden="1" w:unhideWhenUsed="1"/>
-    <w:lsdException w:name="index 3" w:semiHidden="1" w:unhideWhenUsed="1"/>
-    <w:lsdException w:name="index 4" w:semiHidden="1" w:unhideWhenUsed="1"/>
-    <w:lsdException w:name="index 5" w:semiHidden="1" w:unhideWhenUsed="1"/>
-    <w:lsdException w:name="index 6" w:semiHidden="1" w:unhideWhenUsed="1"/>
-    <w:lsdException w:name="index 7" w:semiHidden="1" w:unhideWhenUsed="1"/>
-    <w:lsdException w:name="index 8" w:semiHidden="1" w:unhideWhenUsed="1"/>
-    <w:lsdException w:name="index 9" w:semiHidden="1" w:unhideWhenUsed="1"/>
-    <w:lsdException w:name="toc 1" w:semiHidden="1" w:uiPriority="39" w:unhideWhenUsed="1" w:qFormat="1"/>
-    <w:lsdException w:name="toc 2" w:semiHidden="1" w:uiPriority="39" w:unhideWhenUsed="1" w:qFormat="1"/>
-    <w:lsdException w:name="toc 3" w:semiHidden="1" w:uiPriority="39" w:unhideWhenUsed="1" w:qFormat="1"/>
-    <w:lsdException w:name="toc 4" w:semiHidden="1" w:uiPriority="39" w:unhideWhenUsed="1"/>
-    <w:lsdException w:name="toc 5" w:semiHidden="1" w:uiPriority="39" w:unhideWhenUsed="1"/>
-    <w:lsdException w:name="toc 6" w:semiHidden="1" w:uiPriority="39" w:unhideWhenUsed="1"/>
-    <w:lsdException w:name="toc 7" w:semiHidden="1" w:uiPriority="39" w:unhideWhenUsed="1"/>
-    <w:lsdException w:name="toc 8" w:semiHidden="1" w:uiPriority="39" w:unhideWhenUsed="1"/>
-    <w:lsdException w:name="toc 9" w:semiHidden="1" w:uiPriority="39" w:unhideWhenUsed="1"/>
-    <w:lsdException w:name="Normal Indent" w:semiHidden="1" w:unhideWhenUsed="1"/>
-    <w:lsdException w:name="footnote text" w:semiHidden="1" w:unhideWhenUsed="1"/>
-    <w:lsdException w:name="annotation text" w:semiHidden="1" w:unhideWhenUsed="1"/>
-    <w:lsdException w:name="header" w:semiHidden="1" w:unhideWhenUsed="1"/>
-    <w:lsdException w:name="footer" w:semiHidden="1" w:unhideWhenUsed="1"/>
-    <w:lsdException w:name="index heading" w:semiHidden="1" w:unhideWhenUsed="1"/>
-    <w:lsdException w:name="caption" w:semiHidden="1" w:uiPriority="35" w:unhideWhenUsed="1" w:qFormat="1"/>
-    <w:lsdException w:name="table of figures" w:semiHidden="1" w:unhideWhenUsed="1"/>
-    <w:lsdException w:name="envelope address" w:semiHidden="1" w:unhideWhenUsed="1"/>
-    <w:lsdException w:name="envelope return" w:semiHidden="1" w:unhideWhenUsed="1"/>
-    <w:lsdException w:name="footnote reference" w:semiHidden="1" w:unhideWhenUsed="1"/>
-    <w:lsdException w:name="annotation reference" w:semiHidden="1" w:unhideWhenUsed="1"/>
-    <w:lsdException w:name="line number" w:semiHidden="1" w:unhideWhenUsed="1"/>
-    <w:lsdException w:name="page number" w:semiHidden="1" w:unhideWhenUsed="1"/>
-    <w:lsdException w:name="endnote reference" w:semiHidden="1" w:unhideWhenUsed="1"/>
-    <w:lsdException w:name="endnote text" w:semiHidden="1" w:unhideWhenUsed="1"/>
-    <w:lsdException w:name="table of authorities" w:semiHidden="1" w:unhideWhenUsed="1"/>
-    <w:lsdException w:name="macro" w:semiHidden="1" w:unhideWhenUsed="1"/>
-    <w:lsdException w:name="toa heading" w:semiHidden="1" w:unhideWhenUsed="1"/>
-    <w:lsdException w:name="List" w:semiHidden="1" w:unhideWhenUsed="1"/>
-    <w:lsdException w:name="List Bullet" w:semiHidden="1" w:unhideWhenUsed="1"/>
-    <w:lsdException w:name="List Number" w:semiHidden="1" w:unhideWhenUsed="1"/>
-    <w:lsdException w:name="List 2" w:semiHidden="1" w:unhideWhenUsed="1"/>
-    <w:lsdException w:name="List 3" w:semiHidden="1" w:unhideWhenUsed="1"/>
-    <w:lsdException w:name="List 4" w:semiHidden="1" w:unhideWhenUsed="1"/>
-    <w:lsdException w:name="List 5" w:semiHidden="1" w:unhideWhenUsed="1"/>
-    <w:lsdException w:name="List Bullet 2" w:semiHidden="1" w:unhideWhenUsed="1"/>
-    <w:lsdException w:name="List Bullet 3" w:semiHidden="1" w:unhideWhenUsed="1"/>
-    <w:lsdException w:name="List Bullet 4" w:semiHidden="1" w:unhideWhenUsed="1"/>
-    <w:lsdException w:name="List Bullet 5" w:semiHidden="1" w:unhideWhenUsed="1"/>
-    <w:lsdException w:name="List Number 2" w:semiHidden="1" w:unhideWhenUsed="1"/>
-    <w:lsdException w:name="List Number 3" w:semiHidden="1" w:unhideWhenUsed="1"/>
-    <w:lsdException w:name="List Number 4" w:semiHidden="1" w:unhideWhenUsed="1"/>
-    <w:lsdException w:name="List Number 5" w:semiHidden="1" w:unhideWhenUsed="1"/>
-    <w:lsdException w:name="Title" w:uiPriority="10" w:qFormat="1"/>
-    <w:lsdException w:name="Closing" w:semiHidden="1" w:unhideWhenUsed="1"/>
-    <w:lsdException w:name="Signature" w:semiHidden="1" w:unhideWhenUsed="1"/>
-    <w:lsdException w:name="Default Paragraph Font" w:semiHidden="1" w:uiPriority="1" w:unhideWhenUsed="1"/>
-    <w:lsdException w:name="Body Text" w:semiHidden="1" w:unhideWhenUsed="1"/>
-    <w:lsdException w:name="Body Text Indent" w:semiHidden="1" w:unhideWhenUsed="1"/>
-    <w:lsdException w:name="List Continue" w:semiHidden="1" w:unhideWhenUsed="1"/>
-    <w:lsdException w:name="List Continue 2" w:semiHidden="1" w:unhideWhenUsed="1"/>
-    <w:lsdException w:name="List Continue 3" w:semiHidden="1" w:unhideWhenUsed="1"/>
-    <w:lsdException w:name="List Continue 4" w:semiHidden="1" w:unhideWhenUsed="1"/>
-    <w:lsdException w:name="List Continue 5" w:semiHidden="1" w:unhideWhenUsed="1"/>
-    <w:lsdException w:name="Message Header" w:semiHidden="1" w:unhideWhenUsed="1"/>
-    <w:lsdException w:name="Subtitle" w:uiPriority="11" w:qFormat="1"/>
-    <w:lsdException w:name="Salutation" w:semiHidden="1" w:unhideWhenUsed="1"/>
-    <w:lsdException w:name="Date" w:semiHidden="1" w:unhideWhenUsed="1"/>
-    <w:lsdException w:name="Body Text First Indent" w:semiHidden="1" w:unhideWhenUsed="1"/>
-    <w:lsdException w:name="Body Text First Indent 2" w:semiHidden="1" w:unhideWhenUsed="1"/>
-    <w:lsdException w:name="Note Heading" w:semiHidden="1" w:unhideWhenUsed="1"/>
-    <w:lsdException w:name="Body Text 2" w:semiHidden="1" w:unhideWhenUsed="1"/>
-    <w:lsdException w:name="Body Text 3" w:semiHidden="1" w:unhideWhenUsed="1"/>
-    <w:lsdException w:name="Body Text Indent 2" w:semiHidden="1" w:unhideWhenUsed="1"/>
-    <w:lsdException w:name="Body Text Indent 3" w:semiHidden="1" w:unhideWhenUsed="1"/>
-    <w:lsdException w:name="Block Text" w:semiHidden="1" w:unhideWhenUsed="1"/>
-    <w:lsdException w:name="Hyperlink" w:semiHidden="1" w:unhideWhenUsed="1"/>
-    <w:lsdException w:name="FollowedHyperlink" w:semiHidden="1" w:unhideWhenUsed="1"/>
-    <w:lsdException w:name="Strong" w:uiPriority="22" w:qFormat="1"/>
-    <w:lsdException w:name="Emphasis" w:uiPriority="20" w:qFormat="1"/>
-    <w:lsdException w:name="Document Map" w:semiHidden="1" w:unhideWhenUsed="1"/>
-    <w:lsdException w:name="Plain Text" w:semiHidden="1" w:unhideWhenUsed="1"/>
-    <w:lsdException w:name="E-mail Signature" w:semiHidden="1" w:unhideWhenUsed="1"/>
-    <w:lsdException w:name="HTML Top of Form" w:semiHidden="1" w:unhideWhenUsed="1"/>
-    <w:lsdException w:name="HTML Bottom of Form" w:semiHidden="1" w:unhideWhenUsed="1"/>
-    <w:lsdException w:name="Normal (Web)" w:semiHidden="1" w:unhideWhenUsed="1"/>
-    <w:lsdException w:name="HTML Acronym" w:semiHidden="1" w:unhideWhenUsed="1"/>
-    <w:lsdException w:name="HTML Address" w:semiHidden="1" w:unhideWhenUsed="1"/>
-    <w:lsdException w:name="HTML Cite" w:semiHidden="1" w:unhideWhenUsed="1"/>
-    <w:lsdException w:name="HTML Code" w:semiHidden="1" w:unhideWhenUsed="1"/>
-    <w:lsdException w:name="HTML Definition" w:semiHidden="1" w:unhideWhenUsed="1"/>
-    <w:lsdException w:name="HTML Keyboard" w:semiHidden="1" w:unhideWhenUsed="1"/>
-    <w:lsdException w:name="HTML Preformatted" w:semiHidden="1" w:unhideWhenUsed="1"/>
-    <w:lsdException w:name="HTML Sample" w:semiHidden="1" w:unhideWhenUsed="1"/>
-    <w:lsdException w:name="HTML Typewriter" w:semiHidden="1" w:unhideWhenUsed="1"/>
-    <w:lsdException w:name="HTML Variable" w:semiHidden="1" w:unhideWhenUsed="1"/>
-    <w:lsdException w:name="Normal Table" w:semiHidden="1" w:unhideWhenUsed="1"/>
-    <w:lsdException w:name="annotation subject" w:semiHidden="1" w:unhideWhenUsed="1"/>
-    <w:lsdException w:name="No List" w:semiHidden="1" w:unhideWhenUsed="1"/>
-    <w:lsdException w:name="Outline List 1" w:semiHidden="1" w:unhideWhenUsed="1"/>
-    <w:lsdException w:name="Outline List 2" w:semiHidden="1" w:unhideWhenUsed="1"/>
-    <w:lsdException w:name="Outline List 3" w:semiHidden="1" w:unhideWhenUsed="1"/>
-    <w:lsdException w:name="Table Simple 1" w:semiHidden="1" w:unhideWhenUsed="1"/>
-    <w:lsdException w:name="Table Simple 2" w:semiHidden="1" w:unhideWhenUsed="1"/>
-    <w:lsdException w:name="Table Simple 3" w:semiHidden="1" w:unhideWhenUsed="1"/>
-    <w:lsdException w:name="Table Classic 1" w:semiHidden="1" w:unhideWhenUsed="1"/>
-    <w:lsdException w:name="Table Classic 2" w:semiHidden="1" w:unhideWhenUsed="1"/>
-    <w:lsdException w:name="Table Classic 3" w:semiHidden="1" w:unhideWhenUsed="1"/>
-    <w:lsdException w:name="Table Classic 4" w:semiHidden="1" w:unhideWhenUsed="1"/>
-    <w:lsdException w:name="Table Colorful 1" w:semiHidden="1" w:unhideWhenUsed="1"/>
-    <w:lsdException w:name="Table Colorful 2" w:semiHidden="1" w:unhideWhenUsed="1"/>
-    <w:lsdException w:name="Table Colorful 3" w:semiHidden="1" w:unhideWhenUsed="1"/>
-    <w:lsdException w:name="Table Columns 1" w:semiHidden="1" w:unhideWhenUsed="1"/>
-    <w:lsdException w:name="Table Columns 2" w:semiHidden="1" w:unhideWhenUsed="1"/>
-    <w:lsdException w:name="Table Columns 3" w:semiHidden="1" w:unhideWhenUsed="1"/>
-    <w:lsdException w:name="Table Columns 4" w:semiHidden="1" w:unhideWhenUsed="1"/>
-    <w:lsdException w:name="Table Columns 5" w:semiHidden="1" w:unhideWhenUsed="1"/>
-    <w:lsdException w:name="Table Grid 1" w:semiHidden="1" w:unhideWhenUsed="1"/>
-    <w:lsdException w:name="Table Grid 2" w:semiHidden="1" w:unhideWhenUsed="1"/>
-    <w:lsdException w:name="Table Grid 3" w:semiHidden="1" w:unhideWhenUsed="1"/>
-    <w:lsdException w:name="Table Grid 4" w:semiHidden="1" w:unhideWhenUsed="1"/>
-    <w:lsdException w:name="Table Grid 5" w:semiHidden="1" w:unhideWhenUsed="1"/>
-    <w:lsdException w:name="Table Grid 6" w:semiHidden="1" w:unhideWhenUsed="1"/>
-    <w:lsdException w:name="Table Grid 7" w:semiHidden="1" w:unhideWhenUsed="1"/>
-    <w:lsdException w:name="Table Grid 8" w:semiHidden="1" w:unhideWhenUsed="1"/>
-    <w:lsdException w:name="Table List 1" w:semiHidden="1" w:unhideWhenUsed="1"/>
-    <w:lsdException w:name="Table List 2" w:semiHidden="1" w:unhideWhenUsed="1"/>
-    <w:lsdException w:name="Table List 3" w:semiHidden="1" w:unhideWhenUsed="1"/>
-    <w:lsdException w:name="Table List 4" w:semiHidden="1" w:unhideWhenUsed="1"/>
-    <w:lsdException w:name="Table List 5" w:semiHidden="1" w:unhideWhenUsed="1"/>
-    <w:lsdException w:name="Table List 6" w:semiHidden="1" w:unhideWhenUsed="1"/>
-    <w:lsdException w:name="Table List 7" w:semiHidden="1" w:unhideWhenUsed="1"/>
-    <w:lsdException w:name="Table List 8" w:semiHidden="1" w:unhideWhenUsed="1"/>
-    <w:lsdException w:name="Table 3D effects 1" w:semiHidden="1" w:unhideWhenUsed="1"/>
-    <w:lsdException w:name="Table 3D effects 2" w:semiHidden="1" w:unhideWhenUsed="1"/>
-    <w:lsdException w:name="Table 3D effects 3" w:semiHidden="1" w:unhideWhenUsed="1"/>
-    <w:lsdException w:name="Table Contemporary" w:semiHidden="1" w:unhideWhenUsed="1"/>
-    <w:lsdException w:name="Table Elegant" w:semiHidden="1" w:unhideWhenUsed="1"/>
-    <w:lsdException w:name="Table Professional" w:semiHidden="1" w:unhideWhenUsed="1"/>
-    <w:lsdException w:name="Table Subtle 1" w:semiHidden="1" w:unhideWhenUsed="1"/>
-    <w:lsdException w:name="Table Subtle 2" w:semiHidden="1" w:unhideWhenUsed="1"/>
-    <w:lsdException w:name="Table Web 1" w:semiHidden="1" w:unhideWhenUsed="1"/>
-    <w:lsdException w:name="Table Web 2" w:semiHidden="1" w:unhideWhenUsed="1"/>
-    <w:lsdException w:name="Table Web 3" w:semiHidden="1" w:unhideWhenUsed="1"/>
-    <w:lsdException w:name="Balloon Text" w:semiHidden="1" w:unhideWhenUsed="1"/>
-    <w:lsdException w:name="Table Grid" w:uiPriority="59"/>
-    <w:lsdException w:name="Table Theme" w:semiHidden="1" w:unhideWhenUsed="1"/>
-    <w:lsdException w:name="Placeholder Text" w:semiHidden="1"/>
-    <w:lsdException w:name="No Spacing" w:uiPriority="1" w:qFormat="1"/>
-    <w:lsdException w:name="Light Shading" w:uiPriority="60"/>
-    <w:lsdException w:name="Light List" w:uiPriority="61"/>
-    <w:lsdException w:name="Light Grid" w:uiPriority="62"/>
-    <w:lsdException w:name="Medium Shading 1" w:uiPriority="63"/>
-    <w:lsdException w:name="Medium Shading 2" w:uiPriority="64"/>
-    <w:lsdException w:name="Medium List 1" w:uiPriority="65"/>
-    <w:lsdException w:name="Medium List 2" w:uiPriority="66"/>
-    <w:lsdException w:name="Medium Grid 1" w:uiPriority="67"/>
-    <w:lsdException w:name="Medium Grid 2" w:uiPriority="68"/>
-    <w:lsdException w:name="Medium Grid 3" w:uiPriority="69"/>
-    <w:lsdException w:name="Dark List" w:uiPriority="70"/>
-    <w:lsdException w:name="Colorful Shading" w:uiPriority="71"/>
-    <w:lsdException w:name="Colorful List" w:uiPriority="72"/>
-    <w:lsdException w:name="Colorful Grid" w:uiPriority="73"/>
-    <w:lsdException w:name="Light Shading Accent 1" w:uiPriority="60"/>
-    <w:lsdException w:name="Light List Accent 1" w:uiPriority="61"/>
-    <w:lsdException w:name="Light Grid Accent 1" w:uiPriority="62"/>
-    <w:lsdException w:name="Medium Shading 1 Accent 1" w:uiPriority="63"/>
-    <w:lsdException w:name="Medium Shading 2 Accent 1" w:uiPriority="64"/>
-    <w:lsdException w:name="Medium List 1 Accent 1" w:uiPriority="65"/>
-    <w:lsdException w:name="Revision" w:semiHidden="1"/>
-    <w:lsdException w:name="List Paragraph" w:uiPriority="34" w:qFormat="1"/>
-    <w:lsdException w:name="Quote" w:uiPriority="29" w:qFormat="1"/>
-    <w:lsdException w:name="Intense Quote" w:uiPriority="30" w:qFormat="1"/>
-    <w:lsdException w:name="Medium List 2 Accent 1" w:uiPriority="66"/>
-    <w:lsdException w:name="Medium Grid 1 Accent 1" w:uiPriority="67"/>
-    <w:lsdException w:name="Medium Grid 2 Accent 1" w:uiPriority="68"/>
-    <w:lsdException w:name="Medium Grid 3 Accent 1" w:uiPriority="69"/>
-    <w:lsdException w:name="Dark List Accent 1" w:uiPriority="70"/>
-    <w:lsdException w:name="Colorful Shading Accent 1" w:uiPriority="71"/>
-    <w:lsdException w:name="Colorful List Accent 1" w:uiPriority="72"/>
-    <w:lsdException w:name="Colorful Grid Accent 1" w:uiPriority="73"/>
-    <w:lsdException w:name="Light Shading Accent 2" w:uiPriority="60"/>
-    <w:lsdException w:name="Light List Accent 2" w:uiPriority="61"/>
-    <w:lsdException w:name="Light Grid Accent 2" w:uiPriority="62"/>
-    <w:lsdException w:name="Medium Shading 1 Accent 2" w:uiPriority="63"/>
-    <w:lsdException w:name="Medium Shading 2 Accent 2" w:uiPriority="64"/>
-    <w:lsdException w:name="Medium List 1 Accent 2" w:uiPriority="65"/>
-    <w:lsdException w:name="Medium List 2 Accent 2" w:uiPriority="66"/>
-    <w:lsdException w:name="Medium Grid 1 Accent 2" w:uiPriority="67"/>
-    <w:lsdException w:name="Medium Grid 2 Accent 2" w:uiPriority="68"/>
-    <w:lsdException w:name="Medium Grid 3 Accent 2" w:uiPriority="69"/>
-    <w:lsdException w:name="Dark List Accent 2" w:uiPriority="70"/>
-    <w:lsdException w:name="Colorful Shading Accent 2" w:uiPriority="71"/>
-    <w:lsdException w:name="Colorful List Accent 2" w:uiPriority="72"/>
-    <w:lsdException w:name="Colorful Grid Accent 2" w:uiPriority="73"/>
-    <w:lsdException w:name="Light Shading Accent 3" w:uiPriority="60"/>
-    <w:lsdException w:name="Light List Accent 3" w:uiPriority="61"/>
-    <w:lsdException w:name="Light Grid Accent 3" w:uiPriority="62"/>
-    <w:lsdException w:name="Medium Shading 1 Accent 3" w:uiPriority="63"/>
-    <w:lsdException w:name="Medium Shading 2 Accent 3" w:uiPriority="64"/>
-    <w:lsdException w:name="Medium List 1 Accent 3" w:uiPriority="65"/>
-    <w:lsdException w:name="Medium List 2 Accent 3" w:uiPriority="66"/>
-    <w:lsdException w:name="Medium Grid 1 Accent 3" w:uiPriority="67"/>
-    <w:lsdException w:name="Medium Grid 2 Accent 3" w:uiPriority="68"/>
-    <w:lsdException w:name="Medium Grid 3 Accent 3" w:uiPriority="69"/>
-    <w:lsdException w:name="Dark List Accent 3" w:uiPriority="70"/>
-    <w:lsdException w:name="Colorful Shading Accent 3" w:uiPriority="71"/>
-    <w:lsdException w:name="Colorful List Accent 3" w:uiPriority="72"/>
-    <w:lsdException w:name="Colorful Grid Accent 3" w:uiPriority="73"/>
-    <w:lsdException w:name="Light Shading Accent 4" w:uiPriority="60"/>
-    <w:lsdException w:name="Light List Accent 4" w:uiPriority="61"/>
-    <w:lsdException w:name="Light Grid Accent 4" w:uiPriority="62"/>
-    <w:lsdException w:name="Medium Shading 1 Accent 4" w:uiPriority="63"/>
-    <w:lsdException w:name="Medium Shading 2 Accent 4" w:uiPriority="64"/>
-    <w:lsdException w:name="Medium List 1 Accent 4" w:uiPriority="65"/>
-    <w:lsdException w:name="Medium List 2 Accent 4" w:uiPriority="66"/>
-    <w:lsdException w:name="Medium Grid 1 Accent 4" w:uiPriority="67"/>
-    <w:lsdException w:name="Medium Grid 2 Accent 4" w:uiPriority="68"/>
-    <w:lsdException w:name="Medium Grid 3 Accent 4" w:uiPriority="69"/>
-    <w:lsdException w:name="Dark List Accent 4" w:uiPriority="70"/>
-    <w:lsdException w:name="Colorful Shading Accent 4" w:uiPriority="71"/>
-    <w:lsdException w:name="Colorful List Accent 4" w:uiPriority="72"/>
-    <w:lsdException w:name="Colorful Grid Accent 4" w:uiPriority="73"/>
-    <w:lsdException w:name="Light Shading Accent 5" w:uiPriority="60"/>
-    <w:lsdException w:name="Light List Accent 5" w:uiPriority="61"/>
-    <w:lsdException w:name="Light Grid Accent 5" w:uiPriority="62"/>
-    <w:lsdException w:name="Medium Shading 1 Accent 5" w:uiPriority="63"/>
-    <w:lsdException w:name="Medium Shading 2 Accent 5" w:uiPriority="64"/>
-    <w:lsdException w:name="Medium List 1 Accent 5" w:uiPriority="65"/>
-    <w:lsdException w:name="Medium List 2 Accent 5" w:uiPriority="66"/>
-    <w:lsdException w:name="Medium Grid 1 Accent 5" w:uiPriority="67"/>
-    <w:lsdException w:name="Medium Grid 2 Accent 5" w:uiPriority="68"/>
-    <w:lsdException w:name="Medium Grid 3 Accent 5" w:uiPriority="69"/>
-    <w:lsdException w:name="Dark List Accent 5" w:uiPriority="70"/>
-    <w:lsdException w:name="Colorful Shading Accent 5" w:uiPriority="71"/>
-    <w:lsdException w:name="Colorful List Accent 5" w:uiPriority="72"/>
-    <w:lsdException w:name="Colorful Grid Accent 5" w:uiPriority="73"/>
-    <w:lsdException w:name="Light Shading Accent 6" w:uiPriority="60"/>
-    <w:lsdException w:name="Light List Accent 6" w:uiPriority="61"/>
-    <w:lsdException w:name="Light Grid Accent 6" w:uiPriority="62"/>
-    <w:lsdException w:name="Medium Shading 1 Accent 6" w:uiPriority="63"/>
-    <w:lsdException w:name="Medium Shading 2 Accent 6" w:uiPriority="64"/>
-    <w:lsdException w:name="Medium List 1 Accent 6" w:uiPriority="65"/>
-    <w:lsdException w:name="Medium List 2 Accent 6" w:uiPriority="66"/>
-    <w:lsdException w:name="Medium Grid 1 Accent 6" w:uiPriority="67"/>
-    <w:lsdException w:name="Medium Grid 2 Accent 6" w:uiPriority="68"/>
-    <w:lsdException w:name="Medium Grid 3 Accent 6" w:uiPriority="69"/>
-    <w:lsdException w:name="Dark List Accent 6" w:uiPriority="70"/>
-    <w:lsdException w:name="Colorful Shading Accent 6" w:uiPriority="71"/>
-    <w:lsdException w:name="Colorful List Accent 6" w:uiPriority="72"/>
-    <w:lsdException w:name="Colorful Grid Accent 6" w:uiPriority="73"/>
-    <w:lsdException w:name="Subtle Emphasis" w:uiPriority="19" w:qFormat="1"/>
-    <w:lsdException w:name="Intense Emphasis" w:uiPriority="21" w:qFormat="1"/>
-    <w:lsdException w:name="Subtle Reference" w:uiPriority="31" w:qFormat="1"/>
-    <w:lsdException w:name="Intense Reference" w:uiPriority="32" w:qFormat="1"/>
-    <w:lsdException w:name="Book Title" w:uiPriority="33" w:qFormat="1"/>
-    <w:lsdException w:name="Bibliography" w:semiHidden="1" w:uiPriority="37" w:unhideWhenUsed="1"/>
-    <w:lsdException w:name="TOC Heading" w:semiHidden="1" w:uiPriority="39" w:unhideWhenUsed="1" w:qFormat="1"/>
-    <w:lsdException w:name="Plain Table 1" w:uiPriority="41"/>
-    <w:lsdException w:name="Plain Table 2" w:uiPriority="42"/>
-    <w:lsdException w:name="Plain Table 3" w:uiPriority="43"/>
-    <w:lsdException w:name="Plain Table 4" w:uiPriority="44"/>
-    <w:lsdException w:name="Plain Table 5" w:uiPriority="45"/>
-    <w:lsdException w:name="Grid Table Light" w:uiPriority="40"/>
-    <w:lsdException w:name="Grid Table 1 Light" w:uiPriority="46"/>
-    <w:lsdException w:name="Grid Table 2" w:uiPriority="47"/>
-    <w:lsdException w:name="Grid Table 3" w:uiPriority="48"/>
-    <w:lsdException w:name="Grid Table 4" w:uiPriority="49"/>
-    <w:lsdException w:name="Grid Table 5 Dark" w:uiPriority="50"/>
-    <w:lsdException w:name="Grid Table 6 Colorful" w:uiPriority="51"/>
-    <w:lsdException w:name="Grid Table 7 Colorful" w:uiPriority="52"/>
-    <w:lsdException w:name="Grid Table 1 Light Accent 1" w:uiPriority="46"/>
-    <w:lsdException w:name="Grid Table 2 Accent 1" w:uiPriority="47"/>
-    <w:lsdException w:name="Grid Table 3 Accent 1" w:uiPriority="48"/>
-    <w:lsdException w:name="Grid Table 4 Accent 1" w:uiPriority="49"/>
-    <w:lsdException w:name="Grid Table 5 Dark Accent 1" w:uiPriority="50"/>
-    <w:lsdException w:name="Grid Table 6 Colorful Accent 1" w:uiPriority="51"/>
-    <w:lsdException w:name="Grid Table 7 Colorful Accent 1" w:uiPriority="52"/>
-    <w:lsdException w:name="Grid Table 1 Light Accent 2" w:uiPriority="46"/>
-    <w:lsdException w:name="Grid Table 2 Accent 2" w:uiPriority="47"/>
-    <w:lsdException w:name="Grid Table 3 Accent 2" w:uiPriority="48"/>
-    <w:lsdException w:name="Grid Table 4 Accent 2" w:uiPriority="49"/>
-    <w:lsdException w:name="Grid Table 5 Dark Accent 2" w:uiPriority="50"/>
-    <w:lsdException w:name="Grid Table 6 Colorful Accent 2" w:uiPriority="51"/>
-    <w:lsdException w:name="Grid Table 7 Colorful Accent 2" w:uiPriority="52"/>
-    <w:lsdException w:name="Grid Table 1 Light Accent 3" w:uiPriority="46"/>
-    <w:lsdException w:name="Grid Table 2 Accent 3" w:uiPriority="47"/>
-    <w:lsdException w:name="Grid Table 3 Accent 3" w:uiPriority="48"/>
-    <w:lsdException w:name="Grid Table 4 Accent 3" w:uiPriority="49"/>
-    <w:lsdException w:name="Grid Table 5 Dark Accent 3" w:uiPriority="50"/>
-    <w:lsdException w:name="Grid Table 6 Colorful Accent 3" w:uiPriority="51"/>
-    <w:lsdException w:name="Grid Table 7 Colorful Accent 3" w:uiPriority="52"/>
-    <w:lsdException w:name="Grid Table 1 Light Accent 4" w:uiPriority="46"/>
-    <w:lsdException w:name="Grid Table 2 Accent 4" w:uiPriority="47"/>
-    <w:lsdException w:name="Grid Table 3 Accent 4" w:uiPriority="48"/>
-    <w:lsdException w:name="Grid Table 4 Accent 4" w:uiPriority="49"/>
-    <w:lsdException w:name="Grid Table 5 Dark Accent 4" w:uiPriority="50"/>
-    <w:lsdException w:name="Grid Table 6 Colorful Accent 4" w:uiPriority="51"/>
-    <w:lsdException w:name="Grid Table 7 Colorful Accent 4" w:uiPriority="52"/>
-    <w:lsdException w:name="Grid Table 1 Light Accent 5" w:uiPriority="46"/>
-    <w:lsdException w:name="Grid Table 2 Accent 5" w:uiPriority="47"/>
-    <w:lsdException w:name="Grid Table 3 Accent 5" w:uiPriority="48"/>
-    <w:lsdException w:name="Grid Table 4 Accent 5" w:uiPriority="49"/>
-    <w:lsdException w:name="Grid Table 5 Dark Accent 5" w:uiPriority="50"/>
-    <w:lsdException w:name="Grid Table 6 Colorful Accent 5" w:uiPriority="51"/>
-    <w:lsdException w:name="Grid Table 7 Colorful Accent 5" w:uiPriority="52"/>
-    <w:lsdException w:name="Grid Table 1 Light Accent 6" w:uiPriority="46"/>
-    <w:lsdException w:name="Grid Table 2 Accent 6" w:uiPriority="47"/>
-    <w:lsdException w:name="Grid Table 3 Accent 6" w:uiPriority="48"/>
-    <w:lsdException w:name="Grid Table 4 Accent 6" w:uiPriority="49"/>
-    <w:lsdException w:name="Grid Table 5 Dark Accent 6" w:uiPriority="50"/>
-    <w:lsdException w:name="Grid Table 6 Colorful Accent 6" w:uiPriority="51"/>
-    <w:lsdException w:name="Grid Table 7 Colorful Accent 6" w:uiPriority="52"/>
-    <w:lsdException w:name="List Table 1 Light" w:uiPriority="46"/>
-    <w:lsdException w:name="List Table 2" w:uiPriority="47"/>
-    <w:lsdException w:name="List Table 3" w:uiPriority="48"/>
-    <w:lsdException w:name="List Table 4" w:uiPriority="49"/>
-    <w:lsdException w:name="List Table 5 Dark" w:uiPriority="50"/>
-    <w:lsdException w:name="List Table 6 Colorful" w:uiPriority="51"/>
-    <w:lsdException w:name="List Table 7 Colorful" w:uiPriority="52"/>
-    <w:lsdException w:name="List Table 1 Light Accent 1" w:uiPriority="46"/>
-    <w:lsdException w:name="List Table 2 Accent 1" w:uiPriority="47"/>
-    <w:lsdException w:name="List Table 3 Accent 1" w:uiPriority="48"/>
-    <w:lsdException w:name="List Table 4 Accent 1" w:uiPriority="49"/>
-    <w:lsdException w:name="List Table 5 Dark Accent 1" w:uiPriority="50"/>
-    <w:lsdException w:name="List Table 6 Colorful Accent 1" w:uiPriority="51"/>
-    <w:lsdException w:name="List Table 7 Colorful Accent 1" w:uiPriority="52"/>
-    <w:lsdException w:name="List Table 1 Light Accent 2" w:uiPriority="46"/>
-    <w:lsdException w:name="List Table 2 Accent 2" w:uiPriority="47"/>
-    <w:lsdException w:name="List Table 3 Accent 2" w:uiPriority="48"/>
-    <w:lsdException w:name="List Table 4 Accent 2" w:uiPriority="49"/>
-    <w:lsdException w:name="List Table 5 Dark Accent 2" w:uiPriority="50"/>
-    <w:lsdException w:name="List Table 6 Colorful Accent 2" w:uiPriority="51"/>
-    <w:lsdException w:name="List Table 7 Colorful Accent 2" w:uiPriority="52"/>
-    <w:lsdException w:name="List Table 1 Light Accent 3" w:uiPriority="46"/>
-    <w:lsdException w:name="List Table 2 Accent 3" w:uiPriority="47"/>
-    <w:lsdException w:name="List Table 3 Accent 3" w:uiPriority="48"/>
-    <w:lsdException w:name="List Table 4 Accent 3" w:uiPriority="49"/>
-    <w:lsdException w:name="List Table 5 Dark Accent 3" w:uiPriority="50"/>
-    <w:lsdException w:name="List Table 6 Colorful Accent 3" w:uiPriority="51"/>
-    <w:lsdException w:name="List Table 7 Colorful Accent 3" w:uiPriority="52"/>
-    <w:lsdException w:name="List Table 1 Light Accent 4" w:uiPriority="46"/>
-    <w:lsdException w:name="List Table 2 Accent 4" w:uiPriority="47"/>
-    <w:lsdException w:name="List Table 3 Accent 4" w:uiPriority="48"/>
-    <w:lsdException w:name="List Table 4 Accent 4" w:uiPriority="49"/>
-    <w:lsdException w:name="List Table 5 Dark Accent 4" w:uiPriority="50"/>
-    <w:lsdException w:name="List Table 6 Colorful Accent 4" w:uiPriority="51"/>
-    <w:lsdException w:name="List Table 7 Colorful Accent 4" w:uiPriority="52"/>
-    <w:lsdException w:name="List Table 1 Light Accent 5" w:uiPriority="46"/>
-    <w:lsdException w:name="List Table 2 Accent 5" w:uiPriority="47"/>
-    <w:lsdException w:name="List Table 3 Accent 5" w:uiPriority="48"/>
-    <w:lsdException w:name="List Table 4 Accent 5" w:uiPriority="49"/>
-    <w:lsdException w:name="List Table 5 Dark Accent 5" w:uiPriority="50"/>
-    <w:lsdException w:name="List Table 6 Colorful Accent 5" w:uiPriority="51"/>
-    <w:lsdException w:name="List Table 7 Colorful Accent 5" w:uiPriority="52"/>
-    <w:lsdException w:name="List Table 1 Light Accent 6" w:uiPriority="46"/>
-    <w:lsdException w:name="List Table 2 Accent 6" w:uiPriority="47"/>
-    <w:lsdException w:name="List Table 3 Accent 6" w:uiPriority="48"/>
-    <w:lsdException w:name="List Table 4 Accent 6" w:uiPriority="49"/>
-    <w:lsdException w:name="List Table 5 Dark Accent 6" w:uiPriority="50"/>
-    <w:lsdException w:name="List Table 6 Colorful Accent 6" w:uiPriority="51"/>
-    <w:lsdException w:name="List Table 7 Colorful Accent 6" w:uiPriority="52"/>
-    <w:lsdException w:name="Mention" w:semiHidden="1" w:unhideWhenUsed="1"/>
-    <w:lsdException w:name="Smart Hyperlink" w:semiHidden="1" w:unhideWhenUsed="1"/>
-    <w:lsdException w:name="Hashtag" w:semiHidden="1" w:unhideWhenUsed="1"/>
-    <w:lsdException w:name="Unresolved Mention" w:semiHidden="1" w:unhideWhenUsed="1"/>
-    <w:lsdException w:name="Smart Link" w:semiHidden="1" w:unhideWhenUsed="1"/>
+  <w:latentStyles w:defLockedState="0" w:defUIPriority="99" w:defSemiHidden="1" w:defUnhideWhenUsed="1" w:defQFormat="0" w:count="267">
+    <w:lsdException w:name="Normal" w:semiHidden="0" w:uiPriority="0" w:unhideWhenUsed="0" w:qFormat="1"/>
+    <w:lsdException w:name="heading 1" w:semiHidden="0" w:uiPriority="9" w:unhideWhenUsed="0" w:qFormat="1"/>
+    <w:lsdException w:name="heading 2" w:uiPriority="9" w:qFormat="1"/>
+    <w:lsdException w:name="heading 3" w:uiPriority="9" w:qFormat="1"/>
+    <w:lsdException w:name="heading 4" w:uiPriority="9" w:qFormat="1"/>
+    <w:lsdException w:name="heading 5" w:uiPriority="9" w:qFormat="1"/>
+    <w:lsdException w:name="heading 6" w:uiPriority="9" w:qFormat="1"/>
+    <w:lsdException w:name="heading 7" w:uiPriority="9" w:qFormat="1"/>
+    <w:lsdException w:name="heading 8" w:uiPriority="9" w:qFormat="1"/>
+    <w:lsdException w:name="heading 9" w:uiPriority="9" w:qFormat="1"/>
+    <w:lsdException w:name="toc 1" w:uiPriority="39" w:qFormat="1"/>
+    <w:lsdException w:name="toc 2" w:uiPriority="39" w:qFormat="1"/>
+    <w:lsdException w:name="toc 3" w:uiPriority="39" w:qFormat="1"/>
+    <w:lsdException w:name="toc 4" w:uiPriority="39"/>
+    <w:lsdException w:name="toc 5" w:uiPriority="39"/>
+    <w:lsdException w:name="toc 6" w:uiPriority="39"/>
+    <w:lsdException w:name="toc 7" w:uiPriority="39"/>
+    <w:lsdException w:name="toc 8" w:uiPriority="39"/>
+    <w:lsdException w:name="toc 9" w:uiPriority="39"/>
+    <w:lsdException w:name="caption" w:uiPriority="35" w:qFormat="1"/>
+    <w:lsdException w:name="Title" w:semiHidden="0" w:uiPriority="10" w:unhideWhenUsed="0" w:qFormat="1"/>
+    <w:lsdException w:name="Default Paragraph Font" w:uiPriority="1"/>
+    <w:lsdException w:name="Subtitle" w:semiHidden="0" w:uiPriority="11" w:unhideWhenUsed="0" w:qFormat="1"/>
+    <w:lsdException w:name="Strong" w:semiHidden="0" w:uiPriority="22" w:unhideWhenUsed="0" w:qFormat="1"/>
+    <w:lsdException w:name="Emphasis" w:semiHidden="0" w:uiPriority="20" w:unhideWhenUsed="0" w:qFormat="1"/>
+    <w:lsdException w:name="Table Grid" w:semiHidden="0" w:uiPriority="59" w:unhideWhenUsed="0"/>
+    <w:lsdException w:name="Placeholder Text" w:unhideWhenUsed="0"/>
+    <w:lsdException w:name="No Spacing" w:semiHidden="0" w:uiPriority="1" w:unhideWhenUsed="0" w:qFormat="1"/>
+    <w:lsdException w:name="Light Shading" w:semiHidden="0" w:uiPriority="60" w:unhideWhenUsed="0"/>
+    <w:lsdException w:name="Light List" w:semiHidden="0" w:uiPriority="61" w:unhideWhenUsed="0"/>
+    <w:lsdException w:name="Light Grid" w:semiHidden="0" w:uiPriority="62" w:unhideWhenUsed="0"/>
+    <w:lsdException w:name="Medium Shading 1" w:semiHidden="0" w:uiPriority="63" w:unhideWhenUsed="0"/>
+    <w:lsdException w:name="Medium Shading 2" w:semiHidden="0" w:uiPriority="64" w:unhideWhenUsed="0"/>
+    <w:lsdException w:name="Medium List 1" w:semiHidden="0" w:uiPriority="65" w:unhideWhenUsed="0"/>
+    <w:lsdException w:name="Medium List 2" w:semiHidden="0" w:uiPriority="66" w:unhideWhenUsed="0"/>
+    <w:lsdException w:name="Medium Grid 1" w:semiHidden="0" w:uiPriority="67" w:unhideWhenUsed="0"/>
+    <w:lsdException w:name="Medium Grid 2" w:semiHidden="0" w:uiPriority="68" w:unhideWhenUsed="0"/>
+    <w:lsdException w:name="Medium Grid 3" w:semiHidden="0" w:uiPriority="69" w:unhideWhenUsed="0"/>
+    <w:lsdException w:name="Dark List" w:semiHidden="0" w:uiPriority="70" w:unhideWhenUsed="0"/>
+    <w:lsdException w:name="Colorful Shading" w:semiHidden="0" w:uiPriority="71" w:unhideWhenUsed="0"/>
+    <w:lsdException w:name="Colorful List" w:semiHidden="0" w:uiPriority="72" w:unhideWhenUsed="0"/>
+    <w:lsdException w:name="Colorful Grid" w:semiHidden="0" w:uiPriority="73" w:unhideWhenUsed="0"/>
+    <w:lsdException w:name="Light Shading Accent 1" w:semiHidden="0" w:uiPriority="60" w:unhideWhenUsed="0"/>
+    <w:lsdException w:name="Light List Accent 1" w:semiHidden="0" w:uiPriority="61" w:unhideWhenUsed="0"/>
+    <w:lsdException w:name="Light Grid Accent 1" w:semiHidden="0" w:uiPriority="62" w:unhideWhenUsed="0"/>
+    <w:lsdException w:name="Medium Shading 1 Accent 1" w:semiHidden="0" w:uiPriority="63" w:unhideWhenUsed="0"/>
+    <w:lsdException w:name="Medium Shading 2 Accent 1" w:semiHidden="0" w:uiPriority="64" w:unhideWhenUsed="0"/>
+    <w:lsdException w:name="Medium List 1 Accent 1" w:semiHidden="0" w:uiPriority="65" w:unhideWhenUsed="0"/>
+    <w:lsdException w:name="Revision" w:unhideWhenUsed="0"/>
+    <w:lsdException w:name="List Paragraph" w:semiHidden="0" w:uiPriority="34" w:unhideWhenUsed="0" w:qFormat="1"/>
+    <w:lsdException w:name="Quote" w:semiHidden="0" w:uiPriority="29" w:unhideWhenUsed="0" w:qFormat="1"/>
+    <w:lsdException w:name="Intense Quote" w:semiHidden="0" w:uiPriority="30" w:unhideWhenUsed="0" w:qFormat="1"/>
+    <w:lsdException w:name="Medium List 2 Accent 1" w:semiHidden="0" w:uiPriority="66" w:unhideWhenUsed="0"/>
+    <w:lsdException w:name="Medium Grid 1 Accent 1" w:semiHidden="0" w:uiPriority="67" w:unhideWhenUsed="0"/>
+    <w:lsdException w:name="Medium Grid 2 Accent 1" w:semiHidden="0" w:uiPriority="68" w:unhideWhenUsed="0"/>
+    <w:lsdException w:name="Medium Grid 3 Accent 1" w:semiHidden="0" w:uiPriority="69" w:unhideWhenUsed="0"/>
+    <w:lsdException w:name="Dark List Accent 1" w:semiHidden="0" w:uiPriority="70" w:unhideWhenUsed="0"/>
+    <w:lsdException w:name="Colorful Shading Accent 1" w:semiHidden="0" w:uiPriority="71" w:unhideWhenUsed="0"/>
+    <w:lsdException w:name="Colorful List Accent 1" w:semiHidden="0" w:uiPriority="72" w:unhideWhenUsed="0"/>
+    <w:lsdException w:name="Colorful Grid Accent 1" w:semiHidden="0" w:uiPriority="73" w:unhideWhenUsed="0"/>
+    <w:lsdException w:name="Light Shading Accent 2" w:semiHidden="0" w:uiPriority="60" w:unhideWhenUsed="0"/>
+    <w:lsdException w:name="Light List Accent 2" w:semiHidden="0" w:uiPriority="61" w:unhideWhenUsed="0"/>
+    <w:lsdException w:name="Light Grid Accent 2" w:semiHidden="0" w:uiPriority="62" w:unhideWhenUsed="0"/>
+    <w:lsdException w:name="Medium Shading 1 Accent 2" w:semiHidden="0" w:uiPriority="63" w:unhideWhenUsed="0"/>
+    <w:lsdException w:name="Medium Shading 2 Accent 2" w:semiHidden="0" w:uiPriority="64" w:unhideWhenUsed="0"/>
+    <w:lsdException w:name="Medium List 1 Accent 2" w:semiHidden="0" w:uiPriority="65" w:unhideWhenUsed="0"/>
+    <w:lsdException w:name="Medium List 2 Accent 2" w:semiHidden="0" w:uiPriority="66" w:unhideWhenUsed="0"/>
+    <w:lsdException w:name="Medium Grid 1 Accent 2" w:semiHidden="0" w:uiPriority="67" w:unhideWhenUsed="0"/>
+    <w:lsdException w:name="Medium Grid 2 Accent 2" w:semiHidden="0" w:uiPriority="68" w:unhideWhenUsed="0"/>
+    <w:lsdException w:name="Medium Grid 3 Accent 2" w:semiHidden="0" w:uiPriority="69" w:unhideWhenUsed="0"/>
+    <w:lsdException w:name="Dark List Accent 2" w:semiHidden="0" w:uiPriority="70" w:unhideWhenUsed="0"/>
+    <w:lsdException w:name="Colorful Shading Accent 2" w:semiHidden="0" w:uiPriority="71" w:unhideWhenUsed="0"/>
+    <w:lsdException w:name="Colorful List Accent 2" w:semiHidden="0" w:uiPriority="72" w:unhideWhenUsed="0"/>
+    <w:lsdException w:name="Colorful Grid Accent 2" w:semiHidden="0" w:uiPriority="73" w:unhideWhenUsed="0"/>
+    <w:lsdException w:name="Light Shading Accent 3" w:semiHidden="0" w:uiPriority="60" w:unhideWhenUsed="0"/>
+    <w:lsdException w:name="Light List Accent 3" w:semiHidden="0" w:uiPriority="61" w:unhideWhenUsed="0"/>
+    <w:lsdException w:name="Light Grid Accent 3" w:semiHidden="0" w:uiPriority="62" w:unhideWhenUsed="0"/>
+    <w:lsdException w:name="Medium Shading 1 Accent 3" w:semiHidden="0" w:uiPriority="63" w:unhideWhenUsed="0"/>
+    <w:lsdException w:name="Medium Shading 2 Accent 3" w:semiHidden="0" w:uiPriority="64" w:unhideWhenUsed="0"/>
+    <w:lsdException w:name="Medium List 1 Accent 3" w:semiHidden="0" w:uiPriority="65" w:unhideWhenUsed="0"/>
+    <w:lsdException w:name="Medium List 2 Accent 3" w:semiHidden="0" w:uiPriority="66" w:unhideWhenUsed="0"/>
+    <w:lsdException w:name="Medium Grid 1 Accent 3" w:semiHidden="0" w:uiPriority="67" w:unhideWhenUsed="0"/>
+    <w:lsdException w:name="Medium Grid 2 Accent 3" w:semiHidden="0" w:uiPriority="68" w:unhideWhenUsed="0"/>
+    <w:lsdException w:name="Medium Grid 3 Accent 3" w:semiHidden="0" w:uiPriority="69" w:unhideWhenUsed="0"/>
+    <w:lsdException w:name="Dark List Accent 3" w:semiHidden="0" w:uiPriority="70" w:unhideWhenUsed="0"/>
+    <w:lsdException w:name="Colorful Shading Accent 3" w:semiHidden="0" w:uiPriority="71" w:unhideWhenUsed="0"/>
+    <w:lsdException w:name="Colorful List Accent 3" w:semiHidden="0" w:uiPriority="72" w:unhideWhenUsed="0"/>
+    <w:lsdException w:name="Colorful Grid Accent 3" w:semiHidden="0" w:uiPriority="73" w:unhideWhenUsed="0"/>
+    <w:lsdException w:name="Light Shading Accent 4" w:semiHidden="0" w:uiPriority="60" w:unhideWhenUsed="0"/>
+    <w:lsdException w:name="Light List Accent 4" w:semiHidden="0" w:uiPriority="61" w:unhideWhenUsed="0"/>
+    <w:lsdException w:name="Light Grid Accent 4" w:semiHidden="0" w:uiPriority="62" w:unhideWhenUsed="0"/>
+    <w:lsdException w:name="Medium Shading 1 Accent 4" w:semiHidden="0" w:uiPriority="63" w:unhideWhenUsed="0"/>
+    <w:lsdException w:name="Medium Shading 2 Accent 4" w:semiHidden="0" w:uiPriority="64" w:unhideWhenUsed="0"/>
+    <w:lsdException w:name="Medium List 1 Accent 4" w:semiHidden="0" w:uiPriority="65" w:unhideWhenUsed="0"/>
+    <w:lsdException w:name="Medium List 2 Accent 4" w:semiHidden="0" w:uiPriority="66" w:unhideWhenUsed="0"/>
+    <w:lsdException w:name="Medium Grid 1 Accent 4" w:semiHidden="0" w:uiPriority="67" w:unhideWhenUsed="0"/>
+    <w:lsdException w:name="Medium Grid 2 Accent 4" w:semiHidden="0" w:uiPriority="68" w:unhideWhenUsed="0"/>
+    <w:lsdException w:name="Medium Grid 3 Accent 4" w:semiHidden="0" w:uiPriority="69" w:unhideWhenUsed="0"/>
+    <w:lsdException w:name="Dark List Accent 4" w:semiHidden="0" w:uiPriority="70" w:unhideWhenUsed="0"/>
+    <w:lsdException w:name="Colorful Shading Accent 4" w:semiHidden="0" w:uiPriority="71" w:unhideWhenUsed="0"/>
+    <w:lsdException w:name="Colorful List Accent 4" w:semiHidden="0" w:uiPriority="72" w:unhideWhenUsed="0"/>
+    <w:lsdException w:name="Colorful Grid Accent 4" w:semiHidden="0" w:uiPriority="73" w:unhideWhenUsed="0"/>
+    <w:lsdException w:name="Light Shading Accent 5" w:semiHidden="0" w:uiPriority="60" w:unhideWhenUsed="0"/>
+    <w:lsdException w:name="Light List Accent 5" w:semiHidden="0" w:uiPriority="61" w:unhideWhenUsed="0"/>
+    <w:lsdException w:name="Light Grid Accent 5" w:semiHidden="0" w:uiPriority="62" w:unhideWhenUsed="0"/>
+    <w:lsdException w:name="Medium Shading 1 Accent 5" w:semiHidden="0" w:uiPriority="63" w:unhideWhenUsed="0"/>
+    <w:lsdException w:name="Medium Shading 2 Accent 5" w:semiHidden="0" w:uiPriority="64" w:unhideWhenUsed="0"/>
+    <w:lsdException w:name="Medium List 1 Accent 5" w:semiHidden="0" w:uiPriority="65" w:unhideWhenUsed="0"/>
+    <w:lsdException w:name="Medium List 2 Accent 5" w:semiHidden="0" w:uiPriority="66" w:unhideWhenUsed="0"/>
+    <w:lsdException w:name="Medium Grid 1 Accent 5" w:semiHidden="0" w:uiPriority="67" w:unhideWhenUsed="0"/>
+    <w:lsdException w:name="Medium Grid 2 Accent 5" w:semiHidden="0" w:uiPriority="68" w:unhideWhenUsed="0"/>
+    <w:lsdException w:name="Medium Grid 3 Accent 5" w:semiHidden="0" w:uiPriority="69" w:unhideWhenUsed="0"/>
+    <w:lsdException w:name="Dark List Accent 5" w:semiHidden="0" w:uiPriority="70" w:unhideWhenUsed="0"/>
+    <w:lsdException w:name="Colorful Shading Accent 5" w:semiHidden="0" w:uiPriority="71" w:unhideWhenUsed="0"/>
+    <w:lsdException w:name="Colorful List Accent 5" w:semiHidden="0" w:uiPriority="72" w:unhideWhenUsed="0"/>
+    <w:lsdException w:name="Colorful Grid Accent 5" w:semiHidden="0" w:uiPriority="73" w:unhideWhenUsed="0"/>
+    <w:lsdException w:name="Light Shading Accent 6" w:semiHidden="0" w:uiPriority="60" w:unhideWhenUsed="0"/>
+    <w:lsdException w:name="Light List Accent 6" w:semiHidden="0" w:uiPriority="61" w:unhideWhenUsed="0"/>
+    <w:lsdException w:name="Light Grid Accent 6" w:semiHidden="0" w:uiPriority="62" w:unhideWhenUsed="0"/>
+    <w:lsdException w:name="Medium Shading 1 Accent 6" w:semiHidden="0" w:uiPriority="63" w:unhideWhenUsed="0"/>
+    <w:lsdException w:name="Medium Shading 2 Accent 6" w:semiHidden="0" w:uiPriority="64" w:unhideWhenUsed="0"/>
+    <w:lsdException w:name="Medium List 1 Accent 6" w:semiHidden="0" w:uiPriority="65" w:unhideWhenUsed="0"/>
+    <w:lsdException w:name="Medium List 2 Accent 6" w:semiHidden="0" w:uiPriority="66" w:unhideWhenUsed="0"/>
+    <w:lsdException w:name="Medium Grid 1 Accent 6" w:semiHidden="0" w:uiPriority="67" w:unhideWhenUsed="0"/>
+    <w:lsdException w:name="Medium Grid 2 Accent 6" w:semiHidden="0" w:uiPriority="68" w:unhideWhenUsed="0"/>
+    <w:lsdException w:name="Medium Grid 3 Accent 6" w:semiHidden="0" w:uiPriority="69" w:unhideWhenUsed="0"/>
+    <w:lsdException w:name="Dark List Accent 6" w:semiHidden="0" w:uiPriority="70" w:unhideWhenUsed="0"/>
+    <w:lsdException w:name="Colorful Shading Accent 6" w:semiHidden="0" w:uiPriority="71" w:unhideWhenUsed="0"/>
+    <w:lsdException w:name="Colorful List Accent 6" w:semiHidden="0" w:uiPriority="72" w:unhideWhenUsed="0"/>
+    <w:lsdException w:name="Colorful Grid Accent 6" w:semiHidden="0" w:uiPriority="73" w:unhideWhenUsed="0"/>
+    <w:lsdException w:name="Subtle Emphasis" w:semiHidden="0" w:uiPriority="19" w:unhideWhenUsed="0" w:qFormat="1"/>
+    <w:lsdException w:name="Intense Emphasis" w:semiHidden="0" w:uiPriority="21" w:unhideWhenUsed="0" w:qFormat="1"/>
+    <w:lsdException w:name="Subtle Reference" w:semiHidden="0" w:uiPriority="31" w:unhideWhenUsed="0" w:qFormat="1"/>
+    <w:lsdException w:name="Intense Reference" w:semiHidden="0" w:uiPriority="32" w:unhideWhenUsed="0" w:qFormat="1"/>
+    <w:lsdException w:name="Book Title" w:semiHidden="0" w:uiPriority="33" w:unhideWhenUsed="0" w:qFormat="1"/>
+    <w:lsdException w:name="Bibliography" w:uiPriority="37"/>
+    <w:lsdException w:name="TOC Heading" w:uiPriority="39" w:qFormat="1"/>
+  </w:latentStyles>
+  <w:style w:type="paragraph" w:default="1" w:styleId="Normal">
+    <w:name w:val="Normal"/>
+    <w:qFormat/>
+  </w:style>
+  <w:style w:type="paragraph" w:styleId="Heading1">
+    <w:name w:val="heading 1"/>
+    <w:basedOn w:val="Normal"/>
+    <w:next w:val="Normal"/>
+    <w:link w:val="Heading1Char"/>
+    <w:uiPriority w:val="9"/>
+    <w:qFormat/>
+    <w:rsid w:val="00111AAE"/>
+    <w:pPr>
+      <w:keepNext/>
+      <w:keepLines/>
+      <w:numPr>
+        <w:numId w:val="1"/>
+      </w:numPr>
+      <w:spacing w:before="480" w:after="0" w:line="360" w:lineRule="auto"/>
+      <w:outlineLvl w:val="0"/>
+    </w:pPr>
+    <w:rPr>
+      <w:rFonts w:ascii="Tahoma" w:eastAsiaTheme="majorEastAsia" w:hAnsi="Tahoma" w:cstheme="majorBidi"/>
+      <w:b/>
+      <w:bCs/>
+      <w:color w:val="365F91" w:themeColor="accent1" w:themeShade="BF"/>
+      <w:sz w:val="32"/>
+      <w:szCs w:val="28"/>
+    </w:rPr>
+  </w:style>
+  <w:style w:type="paragraph" w:styleId="Heading2">
+    <w:name w:val="heading 2"/>
+    <w:basedOn w:val="Normal"/>
+    <w:next w:val="Normal"/>
+    <w:link w:val="Heading2Char"/>
+    <w:uiPriority w:val="9"/>
+    <w:unhideWhenUsed/>
+    <w:qFormat/>
+    <w:rsid w:val="00111AAE"/>
+    <w:pPr>
+      <w:keepNext/>
+      <w:keepLines/>
+      <w:numPr>
+        <w:ilvl w:val="1"/>
+        <w:numId w:val="1"/>
+      </w:numPr>
+      <w:spacing w:before="200" w:after="0" w:line="360" w:lineRule="auto"/>
+      <w:outlineLvl w:val="1"/>
+    </w:pPr>
+    <w:rPr>
+      <w:rFonts w:ascii="Tahoma" w:eastAsiaTheme="majorEastAsia" w:hAnsi="Tahoma" w:cstheme="majorBidi"/>
+      <w:b/>
+      <w:bCs/>
+      <w:color w:val="1F497D" w:themeColor="text2"/>
+      <w:sz w:val="28"/>
+      <w:szCs w:val="26"/>
+    </w:rPr>
+  </w:style>
+  <w:style w:type="paragraph" w:styleId="Heading3">
+    <w:name w:val="heading 3"/>
+    <w:basedOn w:val="Normal"/>
+    <w:next w:val="Normal"/>
+    <w:link w:val="Heading3Char"/>
+    <w:uiPriority w:val="9"/>
+    <w:unhideWhenUsed/>
+    <w:qFormat/>
+    <w:rsid w:val="004773CB"/>
+    <w:pPr>
+      <w:keepNext/>
+      <w:keepLines/>
+      <w:numPr>
+        <w:ilvl w:val="2"/>
+        <w:numId w:val="1"/>
+      </w:numPr>
+      <w:spacing w:before="200" w:after="0" w:line="360" w:lineRule="auto"/>
+      <w:outlineLvl w:val="2"/>
+    </w:pPr>
+    <w:rPr>
+      <w:rFonts w:ascii="Tahoma" w:eastAsiaTheme="majorEastAsia" w:hAnsi="Tahoma" w:cstheme="majorBidi"/>
+      <w:b/>
+      <w:bCs/>
+      <w:color w:val="1F497D" w:themeColor="text2"/>
+    </w:rPr>
+  </w:style>
+  <w:style w:type="paragraph" w:styleId="Heading4">
+    <w:name w:val="heading 4"/>
+    <w:basedOn w:val="Normal"/>
+    <w:next w:val="Normal"/>
+    <w:link w:val="Heading4Char"/>
+    <w:uiPriority w:val="9"/>
+    <w:unhideWhenUsed/>
+    <w:qFormat/>
+    <w:rsid w:val="004773CB"/>
+    <w:pPr>
+      <w:keepNext/>
+      <w:keepLines/>
+      <w:numPr>
+        <w:ilvl w:val="3"/>
+        <w:numId w:val="1"/>
+      </w:numPr>
+      <w:spacing w:before="200" w:after="0"/>
+      <w:outlineLvl w:val="3"/>
+    </w:pPr>
+    <w:rPr>
+      <w:rFonts w:asciiTheme="majorHAnsi" w:eastAsiaTheme="majorEastAsia" w:hAnsiTheme="majorHAnsi" w:cstheme="majorBidi"/>
+      <w:b/>
+      <w:bCs/>
+      <w:i/>
+      <w:iCs/>
+      <w:color w:val="4F81BD" w:themeColor="accent1"/>
+    </w:rPr>
+  </w:style>
+  <w:style w:type="paragraph" w:styleId="Heading5">
+    <w:name w:val="heading 5"/>
+    <w:basedOn w:val="Normal"/>
+    <w:next w:val="Normal"/>
+    <w:link w:val="Heading5Char"/>
+    <w:uiPriority w:val="9"/>
+    <w:unhideWhenUsed/>
+    <w:qFormat/>
+    <w:rsid w:val="004773CB"/>
+    <w:pPr>
+      <w:keepNext/>
+      <w:keepLines/>
+      <w:numPr>
+        <w:ilvl w:val="4"/>
+        <w:numId w:val="1"/>
+      </w:numPr>
+      <w:spacing w:before="200" w:after="0"/>
+      <w:outlineLvl w:val="4"/>
+    </w:pPr>
+    <w:rPr>
+      <w:rFonts w:asciiTheme="majorHAnsi" w:eastAsiaTheme="majorEastAsia" w:hAnsiTheme="majorHAnsi" w:cstheme="majorBidi"/>
+      <w:color w:val="243F60" w:themeColor="accent1" w:themeShade="7F"/>
+    </w:rPr>
+  </w:style>
+  <w:style w:type="paragraph" w:styleId="Heading6">
+    <w:name w:val="heading 6"/>
+    <w:basedOn w:val="Normal"/>
+    <w:next w:val="Normal"/>
+    <w:link w:val="Heading6Char"/>
+    <w:uiPriority w:val="9"/>
+    <w:semiHidden/>
+    <w:unhideWhenUsed/>
+    <w:qFormat/>
+    <w:rsid w:val="004773CB"/>
+    <w:pPr>
+      <w:keepNext/>
+      <w:keepLines/>
+      <w:numPr>
+        <w:ilvl w:val="5"/>
+        <w:numId w:val="1"/>
+      </w:numPr>
+      <w:spacing w:before="200" w:after="0"/>
+      <w:outlineLvl w:val="5"/>
+    </w:pPr>
+    <w:rPr>
+      <w:rFonts w:asciiTheme="majorHAnsi" w:eastAsiaTheme="majorEastAsia" w:hAnsiTheme="majorHAnsi" w:cstheme="majorBidi"/>
+      <w:i/>
+      <w:iCs/>
+      <w:color w:val="243F60" w:themeColor="accent1" w:themeShade="7F"/>
+    </w:rPr>
+  </w:style>
+  <w:style w:type="paragraph" w:styleId="Heading7">
+    <w:name w:val="heading 7"/>
+    <w:basedOn w:val="Normal"/>
+    <w:next w:val="Normal"/>
+    <w:link w:val="Heading7Char"/>
+    <w:uiPriority w:val="9"/>
+    <w:semiHidden/>
+    <w:unhideWhenUsed/>
+    <w:qFormat/>
+    <w:rsid w:val="004773CB"/>
+    <w:pPr>
+      <w:keepNext/>
+      <w:keepLines/>
+      <w:numPr>
+        <w:ilvl w:val="6"/>
+        <w:numId w:val="1"/>
+      </w:numPr>
+      <w:spacing w:before="200" w:after="0"/>
+      <w:outlineLvl w:val="6"/>
+    </w:pPr>
+    <w:rPr>
+      <w:rFonts w:asciiTheme="majorHAnsi" w:eastAsiaTheme="majorEastAsia" w:hAnsiTheme="majorHAnsi" w:cstheme="majorBidi"/>
+      <w:i/>
+      <w:iCs/>
+      <w:color w:val="404040" w:themeColor="text1" w:themeTint="BF"/>
+    </w:rPr>
+  </w:style>
+  <w:style w:type="paragraph" w:styleId="Heading8">
+    <w:name w:val="heading 8"/>
+    <w:basedOn w:val="Normal"/>
+    <w:next w:val="Normal"/>
+    <w:link w:val="Heading8Char"/>
+    <w:uiPriority w:val="9"/>
+    <w:semiHidden/>
+    <w:unhideWhenUsed/>
+    <w:qFormat/>
+    <w:rsid w:val="004773CB"/>
+    <w:pPr>
+      <w:keepNext/>
+      <w:keepLines/>
+      <w:numPr>
+        <w:ilvl w:val="7"/>
+        <w:numId w:val="1"/>
+      </w:numPr>
+      <w:spacing w:before="200" w:after="0"/>
+      <w:outlineLvl w:val="7"/>
+    </w:pPr>
+    <w:rPr>
+      <w:rFonts w:asciiTheme="majorHAnsi" w:eastAsiaTheme="majorEastAsia" w:hAnsiTheme="majorHAnsi" w:cstheme="majorBidi"/>
+      <w:color w:val="404040" w:themeColor="text1" w:themeTint="BF"/>
+      <w:sz w:val="20"/>
+      <w:szCs w:val="20"/>
+    </w:rPr>
+  </w:style>
+  <w:style w:type="paragraph" w:styleId="Heading9">
+    <w:name w:val="heading 9"/>
+    <w:basedOn w:val="Normal"/>
+    <w:next w:val="Normal"/>
+    <w:link w:val="Heading9Char"/>
+    <w:uiPriority w:val="9"/>
+    <w:semiHidden/>
+    <w:unhideWhenUsed/>
+    <w:qFormat/>
+    <w:rsid w:val="004773CB"/>
+    <w:pPr>
+      <w:keepNext/>
+      <w:keepLines/>
+      <w:numPr>
+        <w:ilvl w:val="8"/>
+        <w:numId w:val="1"/>
+      </w:numPr>
+      <w:spacing w:before="200" w:after="0"/>
+      <w:outlineLvl w:val="8"/>
+    </w:pPr>
+    <w:rPr>
+      <w:rFonts w:asciiTheme="majorHAnsi" w:eastAsiaTheme="majorEastAsia" w:hAnsiTheme="majorHAnsi" w:cstheme="majorBidi"/>
+      <w:i/>
+      <w:iCs/>
+      <w:color w:val="404040" w:themeColor="text1" w:themeTint="BF"/>
+      <w:sz w:val="20"/>
+      <w:szCs w:val="20"/>
+    </w:rPr>
+  </w:style>
+  <w:style w:type="character" w:default="1" w:styleId="DefaultParagraphFont">
+    <w:name w:val="Default Paragraph Font"/>
+    <w:uiPriority w:val="1"/>
+    <w:semiHidden/>
+    <w:unhideWhenUsed/>
+  </w:style>
+  <w:style w:type="table" w:default="1" w:styleId="TableNormal">
+    <w:name w:val="Normal Table"/>
+    <w:uiPriority w:val="99"/>
+    <w:semiHidden/>
+    <w:unhideWhenUsed/>
+    <w:tblPr>
+      <w:tblInd w:w="0" w:type="dxa"/>
+      <w:tblCellMar>
+        <w:top w:w="0" w:type="dxa"/>
+        <w:left w:w="108" w:type="dxa"/>
+        <w:bottom w:w="0" w:type="dxa"/>
+        <w:right w:w="108" w:type="dxa"/>
+      </w:tblCellMar>
+    </w:tblPr>
+  </w:style>
+  <w:style w:type="numbering" w:default="1" w:styleId="NoList">
+    <w:name w:val="No List"/>
+    <w:uiPriority w:val="99"/>
+    <w:semiHidden/>
+    <w:unhideWhenUsed/>
+  </w:style>
+  <w:style w:type="paragraph" w:styleId="Header">
+    <w:name w:val="header"/>
+    <w:basedOn w:val="Normal"/>
+    <w:link w:val="HeaderChar"/>
+    <w:uiPriority w:val="99"/>
+    <w:unhideWhenUsed/>
+    <w:rsid w:val="00D12EF0"/>
+    <w:pPr>
+      <w:tabs>
+        <w:tab w:val="center" w:pos="4680"/>
+        <w:tab w:val="right" w:pos="9360"/>
+      </w:tabs>
+      <w:spacing w:after="0" w:line="240" w:lineRule="auto"/>
+    </w:pPr>
+  </w:style>
+  <w:style w:type="character" w:customStyle="1" w:styleId="HeaderChar">
+    <w:name w:val="Header Char"/>
+    <w:basedOn w:val="DefaultParagraphFont"/>
+    <w:link w:val="Header"/>
+    <w:uiPriority w:val="99"/>
+    <w:rsid w:val="00D12EF0"/>
+  </w:style>
+  <w:style w:type="paragraph" w:styleId="Footer">
+    <w:name w:val="footer"/>
+    <w:basedOn w:val="Normal"/>
+    <w:link w:val="FooterChar"/>
+    <w:uiPriority w:val="99"/>
+    <w:unhideWhenUsed/>
+    <w:rsid w:val="00D12EF0"/>
+    <w:pPr>
+      <w:tabs>
+        <w:tab w:val="center" w:pos="4680"/>
+        <w:tab w:val="right" w:pos="9360"/>
+      </w:tabs>
+      <w:spacing w:after="0" w:line="240" w:lineRule="auto"/>
+    </w:pPr>
+  </w:style>
+  <w:style w:type="character" w:customStyle="1" w:styleId="FooterChar">
+    <w:name w:val="Footer Char"/>
+    <w:basedOn w:val="DefaultParagraphFont"/>
+    <w:link w:val="Footer"/>
+    <w:uiPriority w:val="99"/>
+    <w:rsid w:val="00D12EF0"/>
+  </w:style>
+  <w:style w:type="paragraph" w:styleId="BalloonText">
+    <w:name w:val="Balloon Text"/>
+    <w:basedOn w:val="Normal"/>
+    <w:link w:val="BalloonTextChar"/>
+    <w:uiPriority w:val="99"/>
+    <w:semiHidden/>
+    <w:unhideWhenUsed/>
+    <w:rsid w:val="00D12EF0"/>
+    <w:pPr>
+      <w:spacing w:after="0" w:line="240" w:lineRule="auto"/>
+    </w:pPr>
+    <w:rPr>
+      <w:rFonts w:ascii="Tahoma" w:hAnsi="Tahoma" w:cs="Tahoma"/>
+      <w:sz w:val="16"/>
+      <w:szCs w:val="16"/>
+    </w:rPr>
+  </w:style>
+  <w:style w:type="character" w:customStyle="1" w:styleId="BalloonTextChar">
+    <w:name w:val="Balloon Text Char"/>
+    <w:basedOn w:val="DefaultParagraphFont"/>
+    <w:link w:val="BalloonText"/>
+    <w:uiPriority w:val="99"/>
+    <w:semiHidden/>
+    <w:rsid w:val="00D12EF0"/>
+    <w:rPr>
+      <w:rFonts w:ascii="Tahoma" w:hAnsi="Tahoma" w:cs="Tahoma"/>
+      <w:sz w:val="16"/>
+      <w:szCs w:val="16"/>
+    </w:rPr>
+  </w:style>
+  <w:style w:type="table" w:styleId="TableGrid">
+    <w:name w:val="Table Grid"/>
+    <w:basedOn w:val="TableNormal"/>
+    <w:uiPriority w:val="59"/>
+    <w:rsid w:val="00D12EF0"/>
+    <w:pPr>
+      <w:spacing w:after="0" w:line="240" w:lineRule="auto"/>
+    </w:pPr>
+    <w:tblPr>
+      <w:tblBorders>
+        <w:top w:val="single" w:sz="4" w:space="0" w:color="000000" w:themeColor="text1"/>
+        <w:left w:val="single" w:sz="4" w:space="0" w:color="000000" w:themeColor="text1"/>
+        <w:bottom w:val="single" w:sz="4" w:space="0" w:color="000000" w:themeColor="text1"/>
+        <w:right w:val="single" w:sz="4" w:space="0" w:color="000000" w:themeColor="text1"/>
+        <w:insideH w:val="single" w:sz="4" w:space="0" w:color="000000" w:themeColor="text1"/>
+        <w:insideV w:val="single" w:sz="4" w:space="0" w:color="000000" w:themeColor="text1"/>
+      </w:tblBorders>
+    </w:tblPr>
+  </w:style>
+  <w:style w:type="character" w:styleId="BookTitle">
+    <w:name w:val="Book Title"/>
+    <w:basedOn w:val="DefaultParagraphFont"/>
+    <w:uiPriority w:val="33"/>
+    <w:qFormat/>
+    <w:rsid w:val="00D12EF0"/>
+    <w:rPr>
+      <w:b/>
+      <w:bCs/>
+      <w:smallCaps/>
+      <w:spacing w:val="5"/>
+    </w:rPr>
+  </w:style>
+  <w:style w:type="paragraph" w:customStyle="1" w:styleId="DoCTitle">
+    <w:name w:val="DoC Title"/>
+    <w:basedOn w:val="Normal"/>
+    <w:link w:val="DoCTitleChar"/>
+    <w:qFormat/>
+    <w:rsid w:val="00D12EF0"/>
+    <w:pPr>
+      <w:spacing w:line="360" w:lineRule="auto"/>
+    </w:pPr>
+    <w:rPr>
+      <w:rFonts w:ascii="Tahoma" w:hAnsi="Tahoma"/>
+      <w:b/>
+      <w:sz w:val="44"/>
+    </w:rPr>
+  </w:style>
+  <w:style w:type="paragraph" w:styleId="Subtitle">
+    <w:name w:val="Subtitle"/>
+    <w:basedOn w:val="Normal"/>
+    <w:next w:val="Normal"/>
+    <w:link w:val="SubtitleChar"/>
+    <w:uiPriority w:val="11"/>
+    <w:qFormat/>
+    <w:rsid w:val="00D12EF0"/>
+    <w:pPr>
+      <w:numPr>
+        <w:ilvl w:val="1"/>
+      </w:numPr>
+    </w:pPr>
+    <w:rPr>
+      <w:rFonts w:asciiTheme="majorHAnsi" w:eastAsiaTheme="majorEastAsia" w:hAnsiTheme="majorHAnsi" w:cstheme="majorBidi"/>
+      <w:i/>
+      <w:iCs/>
+      <w:color w:val="4F81BD" w:themeColor="accent1"/>
+      <w:spacing w:val="15"/>
+      <w:sz w:val="24"/>
+      <w:szCs w:val="24"/>
+    </w:rPr>
+  </w:style>
+  <w:style w:type="character" w:customStyle="1" w:styleId="DoCTitleChar">
+    <w:name w:val="DoC Title Char"/>
+    <w:basedOn w:val="DefaultParagraphFont"/>
+    <w:link w:val="DoCTitle"/>
+    <w:rsid w:val="00D12EF0"/>
+    <w:rPr>
+      <w:rFonts w:ascii="Tahoma" w:hAnsi="Tahoma"/>
+      <w:b/>
+      <w:sz w:val="44"/>
+    </w:rPr>
+  </w:style>
+  <w:style w:type="character" w:customStyle="1" w:styleId="SubtitleChar">
+    <w:name w:val="Subtitle Char"/>
+    <w:basedOn w:val="DefaultParagraphFont"/>
+    <w:link w:val="Subtitle"/>
+    <w:uiPriority w:val="11"/>
+    <w:rsid w:val="00D12EF0"/>
+    <w:rPr>
+      <w:rFonts w:asciiTheme="majorHAnsi" w:eastAsiaTheme="majorEastAsia" w:hAnsiTheme="majorHAnsi" w:cstheme="majorBidi"/>
+      <w:i/>
+      <w:iCs/>
+      <w:color w:val="4F81BD" w:themeColor="accent1"/>
+      <w:spacing w:val="15"/>
+      <w:sz w:val="24"/>
+      <w:szCs w:val="24"/>
+    </w:rPr>
+  </w:style>
+  <w:style w:type="character" w:customStyle="1" w:styleId="Heading1Char">
+    <w:name w:val="Heading 1 Char"/>
+    <w:basedOn w:val="DefaultParagraphFont"/>
+    <w:link w:val="Heading1"/>
+    <w:uiPriority w:val="9"/>
+    <w:rsid w:val="00111AAE"/>
+    <w:rPr>
+      <w:rFonts w:ascii="Tahoma" w:eastAsiaTheme="majorEastAsia" w:hAnsi="Tahoma" w:cstheme="majorBidi"/>
+      <w:b/>
+      <w:bCs/>
+      <w:color w:val="365F91" w:themeColor="accent1" w:themeShade="BF"/>
+      <w:sz w:val="32"/>
+      <w:szCs w:val="28"/>
+    </w:rPr>
+  </w:style>
+  <w:style w:type="paragraph" w:styleId="ListParagraph">
+    <w:name w:val="List Paragraph"/>
+    <w:basedOn w:val="Normal"/>
+    <w:uiPriority w:val="34"/>
+    <w:qFormat/>
+    <w:rsid w:val="00111AAE"/>
+    <w:pPr>
+      <w:ind w:left="720"/>
+      <w:contextualSpacing/>
+    </w:pPr>
+  </w:style>
+  <w:style w:type="character" w:customStyle="1" w:styleId="Heading2Char">
+    <w:name w:val="Heading 2 Char"/>
+    <w:basedOn w:val="DefaultParagraphFont"/>
+    <w:link w:val="Heading2"/>
+    <w:uiPriority w:val="9"/>
+    <w:rsid w:val="00111AAE"/>
+    <w:rPr>
+      <w:rFonts w:ascii="Tahoma" w:eastAsiaTheme="majorEastAsia" w:hAnsi="Tahoma" w:cstheme="majorBidi"/>
+      <w:b/>
+      <w:bCs/>
+      <w:color w:val="1F497D" w:themeColor="text2"/>
+      <w:sz w:val="28"/>
+      <w:szCs w:val="26"/>
+    </w:rPr>
+  </w:style>
+  <w:style w:type="character" w:customStyle="1" w:styleId="Heading3Char">
+    <w:name w:val="Heading 3 Char"/>
+    <w:basedOn w:val="DefaultParagraphFont"/>
+    <w:link w:val="Heading3"/>
+    <w:uiPriority w:val="9"/>
+    <w:rsid w:val="004773CB"/>
+    <w:rPr>
+      <w:rFonts w:ascii="Tahoma" w:eastAsiaTheme="majorEastAsia" w:hAnsi="Tahoma" w:cstheme="majorBidi"/>
+      <w:b/>
+      <w:bCs/>
+      <w:color w:val="1F497D" w:themeColor="text2"/>
+    </w:rPr>
+  </w:style>
+  <w:style w:type="table" w:customStyle="1" w:styleId="LightShading1">
+    <w:name w:val="Light Shading1"/>
+    <w:basedOn w:val="TableNormal"/>
+    <w:uiPriority w:val="60"/>
+    <w:rsid w:val="00056217"/>
+    <w:pPr>
+      <w:spacing w:after="0" w:line="240" w:lineRule="auto"/>
+    </w:pPr>
+    <w:rPr>
+      <w:color w:val="000000" w:themeColor="text1" w:themeShade="BF"/>
+    </w:rPr>
+    <w:tblPr>
+      <w:tblStyleRowBandSize w:val="1"/>
+      <w:tblStyleColBandSize w:val="1"/>
+      <w:tblBorders>
+        <w:top w:val="single" w:sz="8" w:space="0" w:color="000000" w:themeColor="text1"/>
+        <w:bottom w:val="single" w:sz="8" w:space="0" w:color="000000" w:themeColor="text1"/>
+      </w:tblBorders>
+    </w:tblPr>
+    <w:tblStylePr w:type="firstRow">
+      <w:pPr>
+        <w:spacing w:before="0" w:after="0" w:line="240" w:lineRule="auto"/>
+      </w:pPr>
+      <w:rPr>
+        <w:b/>
+        <w:bCs/>
+      </w:rPr>
+      <w:tblPr/>
+      <w:tcPr>
+        <w:tcBorders>
+          <w:top w:val="single" w:sz="8" w:space="0" w:color="000000" w:themeColor="text1"/>
+          <w:left w:val="nil"/>
+          <w:bottom w:val="single" w:sz="8" w:space="0" w:color="000000" w:themeColor="text1"/>
+          <w:right w:val="nil"/>
+          <w:insideH w:val="nil"/>
+          <w:insideV w:val="nil"/>
+        </w:tcBorders>
+      </w:tcPr>
+    </w:tblStylePr>
+    <w:tblStylePr w:type="lastRow">
+      <w:pPr>
+        <w:spacing w:before="0" w:after="0" w:line="240" w:lineRule="auto"/>
+      </w:pPr>
+      <w:rPr>
+        <w:b/>
+        <w:bCs/>
+      </w:rPr>
+      <w:tblPr/>
+      <w:tcPr>
+        <w:tcBorders>
+          <w:top w:val="single" w:sz="8" w:space="0" w:color="000000" w:themeColor="text1"/>
+          <w:left w:val="nil"/>
+          <w:bottom w:val="single" w:sz="8" w:space="0" w:color="000000" w:themeColor="text1"/>
+          <w:right w:val="nil"/>
+          <w:insideH w:val="nil"/>
+          <w:insideV w:val="nil"/>
+        </w:tcBorders>
+      </w:tcPr>
+    </w:tblStylePr>
+    <w:tblStylePr w:type="firstCol">
+      <w:rPr>
+        <w:b/>
+        <w:bCs/>
+      </w:rPr>
+    </w:tblStylePr>
+    <w:tblStylePr w:type="lastCol">
+      <w:rPr>
+        <w:b/>
+        <w:bCs/>
+      </w:rPr>
+    </w:tblStylePr>
+    <w:tblStylePr w:type="band1Vert">
+      <w:tblPr/>
+      <w:tcPr>
+        <w:tcBorders>
+          <w:left w:val="nil"/>
+          <w:right w:val="nil"/>
+          <w:insideH w:val="nil"/>
+          <w:insideV w:val="nil"/>
+        </w:tcBorders>
+        <w:shd w:val="clear" w:color="auto" w:fill="C0C0C0" w:themeFill="text1" w:themeFillTint="3F"/>
+      </w:tcPr>
+    </w:tblStylePr>
+    <w:tblStylePr w:type="band1Horz">
+      <w:tblPr/>
+      <w:tcPr>
+        <w:tcBorders>
+          <w:left w:val="nil"/>
+          <w:right w:val="nil"/>
+          <w:insideH w:val="nil"/>
+          <w:insideV w:val="nil"/>
+        </w:tcBorders>
+        <w:shd w:val="clear" w:color="auto" w:fill="C0C0C0" w:themeFill="text1" w:themeFillTint="3F"/>
+      </w:tcPr>
+    </w:tblStylePr>
+  </w:style>
+  <w:style w:type="character" w:customStyle="1" w:styleId="Heading4Char">
+    <w:name w:val="Heading 4 Char"/>
+    <w:basedOn w:val="DefaultParagraphFont"/>
+    <w:link w:val="Heading4"/>
+    <w:uiPriority w:val="9"/>
+    <w:semiHidden/>
+    <w:rsid w:val="004773CB"/>
+    <w:rPr>
+      <w:rFonts w:asciiTheme="majorHAnsi" w:eastAsiaTheme="majorEastAsia" w:hAnsiTheme="majorHAnsi" w:cstheme="majorBidi"/>
+      <w:b/>
+      <w:bCs/>
+      <w:i/>
+      <w:iCs/>
+      <w:color w:val="4F81BD" w:themeColor="accent1"/>
+    </w:rPr>
+  </w:style>
+  <w:style w:type="character" w:customStyle="1" w:styleId="Heading5Char">
+    <w:name w:val="Heading 5 Char"/>
+    <w:basedOn w:val="DefaultParagraphFont"/>
+    <w:link w:val="Heading5"/>
+    <w:uiPriority w:val="9"/>
+    <w:semiHidden/>
+    <w:rsid w:val="004773CB"/>
+    <w:rPr>
+      <w:rFonts w:asciiTheme="majorHAnsi" w:eastAsiaTheme="majorEastAsia" w:hAnsiTheme="majorHAnsi" w:cstheme="majorBidi"/>
+      <w:color w:val="243F60" w:themeColor="accent1" w:themeShade="7F"/>
+    </w:rPr>
+  </w:style>
+  <w:style w:type="character" w:customStyle="1" w:styleId="Heading6Char">
+    <w:name w:val="Heading 6 Char"/>
+    <w:basedOn w:val="DefaultParagraphFont"/>
+    <w:link w:val="Heading6"/>
+    <w:uiPriority w:val="9"/>
+    <w:semiHidden/>
+    <w:rsid w:val="004773CB"/>
+    <w:rPr>
+      <w:rFonts w:asciiTheme="majorHAnsi" w:eastAsiaTheme="majorEastAsia" w:hAnsiTheme="majorHAnsi" w:cstheme="majorBidi"/>
+      <w:i/>
+      <w:iCs/>
+      <w:color w:val="243F60" w:themeColor="accent1" w:themeShade="7F"/>
+    </w:rPr>
+  </w:style>
+  <w:style w:type="character" w:customStyle="1" w:styleId="Heading7Char">
+    <w:name w:val="Heading 7 Char"/>
+    <w:basedOn w:val="DefaultParagraphFont"/>
+    <w:link w:val="Heading7"/>
+    <w:uiPriority w:val="9"/>
+    <w:semiHidden/>
+    <w:rsid w:val="004773CB"/>
+    <w:rPr>
+      <w:rFonts w:asciiTheme="majorHAnsi" w:eastAsiaTheme="majorEastAsia" w:hAnsiTheme="majorHAnsi" w:cstheme="majorBidi"/>
+      <w:i/>
+      <w:iCs/>
+      <w:color w:val="404040" w:themeColor="text1" w:themeTint="BF"/>
+    </w:rPr>
+  </w:style>
+  <w:style w:type="character" w:customStyle="1" w:styleId="Heading8Char">
+    <w:name w:val="Heading 8 Char"/>
+    <w:basedOn w:val="DefaultParagraphFont"/>
+    <w:link w:val="Heading8"/>
+    <w:uiPriority w:val="9"/>
+    <w:semiHidden/>
+    <w:rsid w:val="004773CB"/>
+    <w:rPr>
+      <w:rFonts w:asciiTheme="majorHAnsi" w:eastAsiaTheme="majorEastAsia" w:hAnsiTheme="majorHAnsi" w:cstheme="majorBidi"/>
+      <w:color w:val="404040" w:themeColor="text1" w:themeTint="BF"/>
+      <w:sz w:val="20"/>
+      <w:szCs w:val="20"/>
+    </w:rPr>
+  </w:style>
+  <w:style w:type="character" w:customStyle="1" w:styleId="Heading9Char">
+    <w:name w:val="Heading 9 Char"/>
+    <w:basedOn w:val="DefaultParagraphFont"/>
+    <w:link w:val="Heading9"/>
+    <w:uiPriority w:val="9"/>
+    <w:semiHidden/>
+    <w:rsid w:val="004773CB"/>
+    <w:rPr>
+      <w:rFonts w:asciiTheme="majorHAnsi" w:eastAsiaTheme="majorEastAsia" w:hAnsiTheme="majorHAnsi" w:cstheme="majorBidi"/>
+      <w:i/>
+      <w:iCs/>
+      <w:color w:val="404040" w:themeColor="text1" w:themeTint="BF"/>
+      <w:sz w:val="20"/>
+      <w:szCs w:val="20"/>
+    </w:rPr>
+  </w:style>
+  <w:style w:type="paragraph" w:styleId="TOCHeading">
+    <w:name w:val="TOC Heading"/>
+    <w:basedOn w:val="Heading1"/>
+    <w:next w:val="Normal"/>
+    <w:uiPriority w:val="39"/>
+    <w:unhideWhenUsed/>
+    <w:qFormat/>
+    <w:rsid w:val="0066182F"/>
+    <w:pPr>
+      <w:numPr>
+        <w:numId w:val="0"/>
+      </w:numPr>
+      <w:spacing w:line="276" w:lineRule="auto"/>
+      <w:outlineLvl w:val="9"/>
+    </w:pPr>
+    <w:rPr>
+      <w:rFonts w:asciiTheme="majorHAnsi" w:hAnsiTheme="majorHAnsi"/>
+      <w:sz w:val="28"/>
+    </w:rPr>
+  </w:style>
+  <w:style w:type="paragraph" w:styleId="TOC1">
+    <w:name w:val="toc 1"/>
+    <w:basedOn w:val="Normal"/>
+    <w:next w:val="Normal"/>
+    <w:autoRedefine/>
+    <w:uiPriority w:val="39"/>
+    <w:unhideWhenUsed/>
+    <w:qFormat/>
+    <w:rsid w:val="004773CB"/>
+    <w:pPr>
+      <w:spacing w:after="100"/>
+    </w:pPr>
+  </w:style>
+  <w:style w:type="paragraph" w:styleId="TOC2">
+    <w:name w:val="toc 2"/>
+    <w:basedOn w:val="Normal"/>
+    <w:next w:val="Normal"/>
+    <w:autoRedefine/>
+    <w:uiPriority w:val="39"/>
+    <w:unhideWhenUsed/>
+    <w:qFormat/>
+    <w:rsid w:val="004773CB"/>
+    <w:pPr>
+      <w:spacing w:after="100"/>
+      <w:ind w:left="220"/>
+    </w:pPr>
+  </w:style>
+  <w:style w:type="paragraph" w:styleId="TOC3">
+    <w:name w:val="toc 3"/>
+    <w:basedOn w:val="Normal"/>
+    <w:next w:val="Normal"/>
+    <w:autoRedefine/>
+    <w:uiPriority w:val="39"/>
+    <w:unhideWhenUsed/>
+    <w:qFormat/>
+    <w:rsid w:val="004773CB"/>
+    <w:pPr>
+      <w:spacing w:after="100"/>
+      <w:ind w:left="440"/>
+    </w:pPr>
+  </w:style>
+  <w:style w:type="character" w:styleId="Hyperlink">
+    <w:name w:val="Hyperlink"/>
+    <w:basedOn w:val="DefaultParagraphFont"/>
+    <w:uiPriority w:val="99"/>
+    <w:unhideWhenUsed/>
+    <w:rsid w:val="004773CB"/>
+    <w:rPr>
+      <w:color w:val="0000FF" w:themeColor="hyperlink"/>
+      <w:u w:val="single"/>
+    </w:rPr>
+  </w:style>
+  <w:style w:type="paragraph" w:styleId="Caption">
+    <w:name w:val="caption"/>
+    <w:basedOn w:val="Normal"/>
+    <w:next w:val="Normal"/>
+    <w:uiPriority w:val="35"/>
+    <w:unhideWhenUsed/>
+    <w:qFormat/>
+    <w:rsid w:val="00F65F90"/>
+    <w:pPr>
+      <w:spacing w:before="120" w:line="240" w:lineRule="auto"/>
+      <w:jc w:val="center"/>
+    </w:pPr>
+    <w:rPr>
+      <w:rFonts w:ascii="Tahoma" w:hAnsi="Tahoma"/>
+      <w:b/>
+      <w:bCs/>
+      <w:color w:val="4F81BD" w:themeColor="accent1"/>
+      <w:sz w:val="18"/>
+      <w:szCs w:val="18"/>
+    </w:rPr>
+  </w:style>
+  <w:style w:type="paragraph" w:customStyle="1" w:styleId="Figure">
+    <w:name w:val="Figure"/>
+    <w:basedOn w:val="Normal"/>
+    <w:autoRedefine/>
+    <w:qFormat/>
+    <w:rsid w:val="009D5E87"/>
+    <w:pPr>
+      <w:numPr>
+        <w:numId w:val="11"/>
+      </w:numPr>
+      <w:jc w:val="center"/>
+    </w:pPr>
+    <w:rPr>
+      <w:rFonts w:ascii="Tahoma" w:hAnsi="Tahoma"/>
+      <w:b/>
+      <w:i/>
+      <w:color w:val="548DD4" w:themeColor="text2" w:themeTint="99"/>
+      <w:sz w:val="20"/>
+    </w:rPr>
+  </w:style>
+  <w:style w:type="paragraph" w:customStyle="1" w:styleId="Table">
+    <w:name w:val="Table"/>
+    <w:basedOn w:val="Normal"/>
+    <w:autoRedefine/>
+    <w:qFormat/>
+    <w:rsid w:val="003E47E3"/>
+    <w:pPr>
+      <w:numPr>
+        <w:numId w:val="12"/>
+      </w:numPr>
+      <w:spacing w:before="120" w:after="240"/>
+      <w:jc w:val="center"/>
+    </w:pPr>
+    <w:rPr>
+      <w:rFonts w:ascii="Tahoma" w:hAnsi="Tahoma"/>
+      <w:b/>
+      <w:sz w:val="20"/>
+    </w:rPr>
+  </w:style>
+  <w:style w:type="paragraph" w:styleId="TableofFigures">
+    <w:name w:val="table of figures"/>
+    <w:basedOn w:val="Normal"/>
+    <w:next w:val="Normal"/>
+    <w:uiPriority w:val="99"/>
+    <w:unhideWhenUsed/>
+    <w:rsid w:val="00C806FE"/>
+    <w:pPr>
+      <w:spacing w:after="0"/>
+    </w:pPr>
+  </w:style>
+  <w:style w:type="paragraph" w:styleId="Index1">
+    <w:name w:val="index 1"/>
+    <w:basedOn w:val="Normal"/>
+    <w:next w:val="Normal"/>
+    <w:autoRedefine/>
+    <w:uiPriority w:val="99"/>
+    <w:semiHidden/>
+    <w:unhideWhenUsed/>
+    <w:rsid w:val="00F65F90"/>
+    <w:pPr>
+      <w:spacing w:after="0" w:line="240" w:lineRule="auto"/>
+      <w:ind w:left="220" w:hanging="220"/>
+    </w:pPr>
+  </w:style>
+  <w:style w:type="paragraph" w:styleId="NoSpacing">
+    <w:name w:val="No Spacing"/>
+    <w:link w:val="NoSpacingChar"/>
+    <w:uiPriority w:val="1"/>
+    <w:qFormat/>
+    <w:rsid w:val="0066182F"/>
+    <w:pPr>
+      <w:spacing w:after="0" w:line="240" w:lineRule="auto"/>
+    </w:pPr>
+  </w:style>
+  <w:style w:type="paragraph" w:styleId="TOC9">
+    <w:name w:val="toc 9"/>
+    <w:basedOn w:val="Normal"/>
+    <w:next w:val="Normal"/>
+    <w:autoRedefine/>
+    <w:uiPriority w:val="39"/>
+    <w:semiHidden/>
+    <w:unhideWhenUsed/>
+    <w:rsid w:val="0066182F"/>
+    <w:pPr>
+      <w:spacing w:after="100"/>
+      <w:ind w:left="1760"/>
+    </w:pPr>
+  </w:style>
+  <w:style w:type="character" w:customStyle="1" w:styleId="NoSpacingChar">
+    <w:name w:val="No Spacing Char"/>
+    <w:basedOn w:val="DefaultParagraphFont"/>
+    <w:link w:val="NoSpacing"/>
+    <w:uiPriority w:val="1"/>
+    <w:rsid w:val="0066182F"/>
+    <w:rPr>
+      <w:rFonts w:eastAsiaTheme="minorEastAsia"/>
+    </w:rPr>
+  </w:style>
+  <w:style w:type="paragraph" w:styleId="TOC6">
+    <w:name w:val="toc 6"/>
+    <w:basedOn w:val="Normal"/>
+    <w:next w:val="Normal"/>
+    <w:autoRedefine/>
+    <w:uiPriority w:val="39"/>
+    <w:unhideWhenUsed/>
+    <w:rsid w:val="009D5E87"/>
+    <w:pPr>
+      <w:spacing w:after="100"/>
+      <w:ind w:left="1100"/>
+    </w:pPr>
+  </w:style>
+  <w:style w:type="paragraph" w:styleId="TOC7">
+    <w:name w:val="toc 7"/>
+    <w:basedOn w:val="Normal"/>
+    <w:next w:val="Normal"/>
+    <w:autoRedefine/>
+    <w:uiPriority w:val="39"/>
+    <w:unhideWhenUsed/>
+    <w:rsid w:val="009D5E87"/>
+    <w:pPr>
+      <w:spacing w:after="100"/>
+      <w:ind w:left="1320"/>
+    </w:pPr>
+  </w:style>
+  <w:style w:type="paragraph" w:styleId="Title">
+    <w:name w:val="Title"/>
+    <w:basedOn w:val="Normal"/>
+    <w:next w:val="Normal"/>
+    <w:link w:val="TitleChar"/>
+    <w:uiPriority w:val="10"/>
+    <w:qFormat/>
+    <w:rsid w:val="00E73571"/>
+    <w:pPr>
+      <w:pBdr>
+        <w:bottom w:val="single" w:sz="8" w:space="4" w:color="4F81BD" w:themeColor="accent1"/>
+      </w:pBdr>
+      <w:spacing w:after="300" w:line="240" w:lineRule="auto"/>
+      <w:contextualSpacing/>
+    </w:pPr>
+    <w:rPr>
+      <w:rFonts w:asciiTheme="majorHAnsi" w:eastAsiaTheme="majorEastAsia" w:hAnsiTheme="majorHAnsi" w:cstheme="majorBidi"/>
+      <w:color w:val="17365D" w:themeColor="text2" w:themeShade="BF"/>
+      <w:spacing w:val="5"/>
+      <w:kern w:val="28"/>
+      <w:sz w:val="52"/>
+      <w:szCs w:val="52"/>
+    </w:rPr>
+  </w:style>
+  <w:style w:type="character" w:customStyle="1" w:styleId="TitleChar">
+    <w:name w:val="Title Char"/>
+    <w:basedOn w:val="DefaultParagraphFont"/>
+    <w:link w:val="Title"/>
+    <w:uiPriority w:val="10"/>
+    <w:rsid w:val="00E73571"/>
+    <w:rPr>
+      <w:rFonts w:asciiTheme="majorHAnsi" w:eastAsiaTheme="majorEastAsia" w:hAnsiTheme="majorHAnsi" w:cstheme="majorBidi"/>
+      <w:color w:val="17365D" w:themeColor="text2" w:themeShade="BF"/>
+      <w:spacing w:val="5"/>
+      <w:kern w:val="28"/>
+      <w:sz w:val="52"/>
+      <w:szCs w:val="52"/>
+    </w:rPr>
+  </w:style>
+  <w:style w:type="character" w:styleId="CommentReference">
+    <w:name w:val="annotation reference"/>
+    <w:basedOn w:val="DefaultParagraphFont"/>
+    <w:uiPriority w:val="99"/>
+    <w:semiHidden/>
+    <w:unhideWhenUsed/>
+    <w:rsid w:val="00B824DA"/>
+    <w:rPr>
+      <w:sz w:val="16"/>
+      <w:szCs w:val="16"/>
+    </w:rPr>
+  </w:style>
+  <w:style w:type="paragraph" w:styleId="CommentText">
+    <w:name w:val="annotation text"/>
+    <w:basedOn w:val="Normal"/>
+    <w:link w:val="CommentTextChar"/>
+    <w:uiPriority w:val="99"/>
+    <w:semiHidden/>
+    <w:unhideWhenUsed/>
+    <w:rsid w:val="00B824DA"/>
+    <w:pPr>
+      <w:spacing w:line="240" w:lineRule="auto"/>
+    </w:pPr>
+    <w:rPr>
+      <w:sz w:val="20"/>
+      <w:szCs w:val="20"/>
+    </w:rPr>
+  </w:style>
+  <w:style w:type="character" w:customStyle="1" w:styleId="CommentTextChar">
+    <w:name w:val="Comment Text Char"/>
+    <w:basedOn w:val="DefaultParagraphFont"/>
+    <w:link w:val="CommentText"/>
+    <w:uiPriority w:val="99"/>
+    <w:semiHidden/>
+    <w:rsid w:val="00B824DA"/>
+    <w:rPr>
+      <w:sz w:val="20"/>
+      <w:szCs w:val="20"/>
+    </w:rPr>
+  </w:style>
+  <w:style w:type="paragraph" w:styleId="CommentSubject">
+    <w:name w:val="annotation subject"/>
+    <w:basedOn w:val="CommentText"/>
+    <w:next w:val="CommentText"/>
+    <w:link w:val="CommentSubjectChar"/>
+    <w:uiPriority w:val="99"/>
+    <w:semiHidden/>
+    <w:unhideWhenUsed/>
+    <w:rsid w:val="00B824DA"/>
+    <w:rPr>
+      <w:b/>
+      <w:bCs/>
+    </w:rPr>
+  </w:style>
+  <w:style w:type="character" w:customStyle="1" w:styleId="CommentSubjectChar">
+    <w:name w:val="Comment Subject Char"/>
+    <w:basedOn w:val="CommentTextChar"/>
+    <w:link w:val="CommentSubject"/>
+    <w:uiPriority w:val="99"/>
+    <w:semiHidden/>
+    <w:rsid w:val="00B824DA"/>
+    <w:rPr>
+      <w:b/>
+      <w:bCs/>
+      <w:sz w:val="20"/>
+      <w:szCs w:val="20"/>
+    </w:rPr>
+  </w:style>
+  <w:style w:type="paragraph" w:styleId="NormalWeb">
+    <w:name w:val="Normal (Web)"/>
+    <w:basedOn w:val="Normal"/>
+    <w:uiPriority w:val="99"/>
+    <w:unhideWhenUsed/>
+    <w:rsid w:val="00E901A1"/>
+    <w:pPr>
+      <w:spacing w:before="100" w:beforeAutospacing="1" w:after="100" w:afterAutospacing="1" w:line="240" w:lineRule="auto"/>
+    </w:pPr>
+    <w:rPr>
+      <w:rFonts w:ascii="Times New Roman" w:eastAsia="Times New Roman" w:hAnsi="Times New Roman" w:cs="Times New Roman"/>
+      <w:sz w:val="24"/>
+      <w:szCs w:val="24"/>
+    </w:rPr>
+  </w:style>
+  <w:style w:type="character" w:styleId="Strong">
+    <w:name w:val="Strong"/>
+    <w:basedOn w:val="DefaultParagraphFont"/>
+    <w:uiPriority w:val="22"/>
+    <w:qFormat/>
+    <w:rsid w:val="009C19FD"/>
+    <w:rPr>
+      <w:b/>
+      <w:bCs/>
+    </w:rPr>
+  </w:style>
+  <w:style w:type="character" w:customStyle="1" w:styleId="definition-url">
+    <w:name w:val="definition-url"/>
+    <w:basedOn w:val="DefaultParagraphFont"/>
+    <w:rsid w:val="000C51F1"/>
+  </w:style>
+  <w:style w:type="character" w:customStyle="1" w:styleId="mw-headline">
+    <w:name w:val="mw-headline"/>
+    <w:basedOn w:val="DefaultParagraphFont"/>
+    <w:rsid w:val="00ED6DFF"/>
+  </w:style>
+  <w:style w:type="character" w:customStyle="1" w:styleId="mw-editsection">
+    <w:name w:val="mw-editsection"/>
+    <w:basedOn w:val="DefaultParagraphFont"/>
+    <w:rsid w:val="00ED6DFF"/>
+  </w:style>
+  <w:style w:type="character" w:customStyle="1" w:styleId="mw-editsection-bracket">
+    <w:name w:val="mw-editsection-bracket"/>
+    <w:basedOn w:val="DefaultParagraphFont"/>
+    <w:rsid w:val="00ED6DFF"/>
+  </w:style>
+</w:styles>
+</file>
+
+<file path=word/stylesWithEffects.xml><?xml version="1.0" encoding="utf-8"?>
+<w:styles xmlns:wpc="http://schemas.microsoft.com/office/word/2010/wordprocessingCanvas" xmlns:mc="http://schemas.openxmlformats.org/markup-compatibility/2006" xmlns:o="urn:schemas-microsoft-com:office:office" xmlns:r="http://schemas.openxmlformats.org/officeDocument/2006/relationships" xmlns:m="http://schemas.openxmlformats.org/officeDocument/2006/math" xmlns:v="urn:schemas-microsoft-com:vml" xmlns:wp14="http://schemas.microsoft.com/office/word/2010/wordprocessingDrawing" xmlns:wp="http://schemas.openxmlformats.org/drawingml/2006/wordprocessingDrawing" xmlns:w10="urn:schemas-microsoft-com:office:word" xmlns:w="http://schemas.openxmlformats.org/wordprocessingml/2006/main" xmlns:w14="http://schemas.microsoft.com/office/word/2010/wordml" xmlns:wpg="http://schemas.microsoft.com/office/word/2010/wordprocessingGroup" xmlns:wpi="http://schemas.microsoft.com/office/word/2010/wordprocessingInk" xmlns:wne="http://schemas.microsoft.com/office/word/2006/wordml" xmlns:wps="http://schemas.microsoft.com/office/word/2010/wordprocessingShape" mc:Ignorable="w14 wp14">
+  <w:docDefaults>
+    <w:rPrDefault>
+      <w:rPr>
+        <w:rFonts w:asciiTheme="minorHAnsi" w:eastAsiaTheme="minorEastAsia" w:hAnsiTheme="minorHAnsi" w:cstheme="minorBidi"/>
+        <w:sz w:val="22"/>
+        <w:szCs w:val="22"/>
+        <w:lang w:val="en-US" w:eastAsia="en-US" w:bidi="ar-SA"/>
+      </w:rPr>
+    </w:rPrDefault>
+    <w:pPrDefault>
+      <w:pPr>
+        <w:spacing w:after="200" w:line="276" w:lineRule="auto"/>
+      </w:pPr>
+    </w:pPrDefault>
+  </w:docDefaults>
+  <w:latentStyles w:defLockedState="0" w:defUIPriority="99" w:defSemiHidden="1" w:defUnhideWhenUsed="1" w:defQFormat="0" w:count="267">
+    <w:lsdException w:name="Normal" w:semiHidden="0" w:uiPriority="0" w:unhideWhenUsed="0" w:qFormat="1"/>
+    <w:lsdException w:name="heading 1" w:semiHidden="0" w:uiPriority="9" w:unhideWhenUsed="0" w:qFormat="1"/>
+    <w:lsdException w:name="heading 2" w:uiPriority="9" w:qFormat="1"/>
+    <w:lsdException w:name="heading 3" w:uiPriority="9" w:qFormat="1"/>
+    <w:lsdException w:name="heading 4" w:uiPriority="9" w:qFormat="1"/>
+    <w:lsdException w:name="heading 5" w:uiPriority="9" w:qFormat="1"/>
+    <w:lsdException w:name="heading 6" w:uiPriority="9" w:qFormat="1"/>
+    <w:lsdException w:name="heading 7" w:uiPriority="9" w:qFormat="1"/>
+    <w:lsdException w:name="heading 8" w:uiPriority="9" w:qFormat="1"/>
+    <w:lsdException w:name="heading 9" w:uiPriority="9" w:qFormat="1"/>
+    <w:lsdException w:name="toc 1" w:uiPriority="39" w:qFormat="1"/>
+    <w:lsdException w:name="toc 2" w:uiPriority="39" w:qFormat="1"/>
+    <w:lsdException w:name="toc 3" w:uiPriority="39" w:qFormat="1"/>
+    <w:lsdException w:name="toc 4" w:uiPriority="39"/>
+    <w:lsdException w:name="toc 5" w:uiPriority="39"/>
+    <w:lsdException w:name="toc 6" w:uiPriority="39"/>
+    <w:lsdException w:name="toc 7" w:uiPriority="39"/>
+    <w:lsdException w:name="toc 8" w:uiPriority="39"/>
+    <w:lsdException w:name="toc 9" w:uiPriority="39"/>
+    <w:lsdException w:name="caption" w:uiPriority="35" w:qFormat="1"/>
+    <w:lsdException w:name="Title" w:semiHidden="0" w:uiPriority="10" w:unhideWhenUsed="0" w:qFormat="1"/>
+    <w:lsdException w:name="Default Paragraph Font" w:uiPriority="1"/>
+    <w:lsdException w:name="Subtitle" w:semiHidden="0" w:uiPriority="11" w:unhideWhenUsed="0" w:qFormat="1"/>
+    <w:lsdException w:name="Strong" w:semiHidden="0" w:uiPriority="22" w:unhideWhenUsed="0" w:qFormat="1"/>
+    <w:lsdException w:name="Emphasis" w:semiHidden="0" w:uiPriority="20" w:unhideWhenUsed="0" w:qFormat="1"/>
+    <w:lsdException w:name="Table Grid" w:semiHidden="0" w:uiPriority="59" w:unhideWhenUsed="0"/>
+    <w:lsdException w:name="Placeholder Text" w:unhideWhenUsed="0"/>
+    <w:lsdException w:name="No Spacing" w:semiHidden="0" w:uiPriority="1" w:unhideWhenUsed="0" w:qFormat="1"/>
+    <w:lsdException w:name="Light Shading" w:semiHidden="0" w:uiPriority="60" w:unhideWhenUsed="0"/>
+    <w:lsdException w:name="Light List" w:semiHidden="0" w:uiPriority="61" w:unhideWhenUsed="0"/>
+    <w:lsdException w:name="Light Grid" w:semiHidden="0" w:uiPriority="62" w:unhideWhenUsed="0"/>
+    <w:lsdException w:name="Medium Shading 1" w:semiHidden="0" w:uiPriority="63" w:unhideWhenUsed="0"/>
+    <w:lsdException w:name="Medium Shading 2" w:semiHidden="0" w:uiPriority="64" w:unhideWhenUsed="0"/>
+    <w:lsdException w:name="Medium List 1" w:semiHidden="0" w:uiPriority="65" w:unhideWhenUsed="0"/>
+    <w:lsdException w:name="Medium List 2" w:semiHidden="0" w:uiPriority="66" w:unhideWhenUsed="0"/>
+    <w:lsdException w:name="Medium Grid 1" w:semiHidden="0" w:uiPriority="67" w:unhideWhenUsed="0"/>
+    <w:lsdException w:name="Medium Grid 2" w:semiHidden="0" w:uiPriority="68" w:unhideWhenUsed="0"/>
+    <w:lsdException w:name="Medium Grid 3" w:semiHidden="0" w:uiPriority="69" w:unhideWhenUsed="0"/>
+    <w:lsdException w:name="Dark List" w:semiHidden="0" w:uiPriority="70" w:unhideWhenUsed="0"/>
+    <w:lsdException w:name="Colorful Shading" w:semiHidden="0" w:uiPriority="71" w:unhideWhenUsed="0"/>
+    <w:lsdException w:name="Colorful List" w:semiHidden="0" w:uiPriority="72" w:unhideWhenUsed="0"/>
+    <w:lsdException w:name="Colorful Grid" w:semiHidden="0" w:uiPriority="73" w:unhideWhenUsed="0"/>
+    <w:lsdException w:name="Light Shading Accent 1" w:semiHidden="0" w:uiPriority="60" w:unhideWhenUsed="0"/>
+    <w:lsdException w:name="Light List Accent 1" w:semiHidden="0" w:uiPriority="61" w:unhideWhenUsed="0"/>
+    <w:lsdException w:name="Light Grid Accent 1" w:semiHidden="0" w:uiPriority="62" w:unhideWhenUsed="0"/>
+    <w:lsdException w:name="Medium Shading 1 Accent 1" w:semiHidden="0" w:uiPriority="63" w:unhideWhenUsed="0"/>
+    <w:lsdException w:name="Medium Shading 2 Accent 1" w:semiHidden="0" w:uiPriority="64" w:unhideWhenUsed="0"/>
+    <w:lsdException w:name="Medium List 1 Accent 1" w:semiHidden="0" w:uiPriority="65" w:unhideWhenUsed="0"/>
+    <w:lsdException w:name="Revision" w:unhideWhenUsed="0"/>
+    <w:lsdException w:name="List Paragraph" w:semiHidden="0" w:uiPriority="34" w:unhideWhenUsed="0" w:qFormat="1"/>
+    <w:lsdException w:name="Quote" w:semiHidden="0" w:uiPriority="29" w:unhideWhenUsed="0" w:qFormat="1"/>
+    <w:lsdException w:name="Intense Quote" w:semiHidden="0" w:uiPriority="30" w:unhideWhenUsed="0" w:qFormat="1"/>
+    <w:lsdException w:name="Medium List 2 Accent 1" w:semiHidden="0" w:uiPriority="66" w:unhideWhenUsed="0"/>
+    <w:lsdException w:name="Medium Grid 1 Accent 1" w:semiHidden="0" w:uiPriority="67" w:unhideWhenUsed="0"/>
+    <w:lsdException w:name="Medium Grid 2 Accent 1" w:semiHidden="0" w:uiPriority="68" w:unhideWhenUsed="0"/>
+    <w:lsdException w:name="Medium Grid 3 Accent 1" w:semiHidden="0" w:uiPriority="69" w:unhideWhenUsed="0"/>
+    <w:lsdException w:name="Dark List Accent 1" w:semiHidden="0" w:uiPriority="70" w:unhideWhenUsed="0"/>
+    <w:lsdException w:name="Colorful Shading Accent 1" w:semiHidden="0" w:uiPriority="71" w:unhideWhenUsed="0"/>
+    <w:lsdException w:name="Colorful List Accent 1" w:semiHidden="0" w:uiPriority="72" w:unhideWhenUsed="0"/>
+    <w:lsdException w:name="Colorful Grid Accent 1" w:semiHidden="0" w:uiPriority="73" w:unhideWhenUsed="0"/>
+    <w:lsdException w:name="Light Shading Accent 2" w:semiHidden="0" w:uiPriority="60" w:unhideWhenUsed="0"/>
+    <w:lsdException w:name="Light List Accent 2" w:semiHidden="0" w:uiPriority="61" w:unhideWhenUsed="0"/>
+    <w:lsdException w:name="Light Grid Accent 2" w:semiHidden="0" w:uiPriority="62" w:unhideWhenUsed="0"/>
+    <w:lsdException w:name="Medium Shading 1 Accent 2" w:semiHidden="0" w:uiPriority="63" w:unhideWhenUsed="0"/>
+    <w:lsdException w:name="Medium Shading 2 Accent 2" w:semiHidden="0" w:uiPriority="64" w:unhideWhenUsed="0"/>
+    <w:lsdException w:name="Medium List 1 Accent 2" w:semiHidden="0" w:uiPriority="65" w:unhideWhenUsed="0"/>
+    <w:lsdException w:name="Medium List 2 Accent 2" w:semiHidden="0" w:uiPriority="66" w:unhideWhenUsed="0"/>
+    <w:lsdException w:name="Medium Grid 1 Accent 2" w:semiHidden="0" w:uiPriority="67" w:unhideWhenUsed="0"/>
+    <w:lsdException w:name="Medium Grid 2 Accent 2" w:semiHidden="0" w:uiPriority="68" w:unhideWhenUsed="0"/>
+    <w:lsdException w:name="Medium Grid 3 Accent 2" w:semiHidden="0" w:uiPriority="69" w:unhideWhenUsed="0"/>
+    <w:lsdException w:name="Dark List Accent 2" w:semiHidden="0" w:uiPriority="70" w:unhideWhenUsed="0"/>
+    <w:lsdException w:name="Colorful Shading Accent 2" w:semiHidden="0" w:uiPriority="71" w:unhideWhenUsed="0"/>
+    <w:lsdException w:name="Colorful List Accent 2" w:semiHidden="0" w:uiPriority="72" w:unhideWhenUsed="0"/>
+    <w:lsdException w:name="Colorful Grid Accent 2" w:semiHidden="0" w:uiPriority="73" w:unhideWhenUsed="0"/>
+    <w:lsdException w:name="Light Shading Accent 3" w:semiHidden="0" w:uiPriority="60" w:unhideWhenUsed="0"/>
+    <w:lsdException w:name="Light List Accent 3" w:semiHidden="0" w:uiPriority="61" w:unhideWhenUsed="0"/>
+    <w:lsdException w:name="Light Grid Accent 3" w:semiHidden="0" w:uiPriority="62" w:unhideWhenUsed="0"/>
+    <w:lsdException w:name="Medium Shading 1 Accent 3" w:semiHidden="0" w:uiPriority="63" w:unhideWhenUsed="0"/>
+    <w:lsdException w:name="Medium Shading 2 Accent 3" w:semiHidden="0" w:uiPriority="64" w:unhideWhenUsed="0"/>
+    <w:lsdException w:name="Medium List 1 Accent 3" w:semiHidden="0" w:uiPriority="65" w:unhideWhenUsed="0"/>
+    <w:lsdException w:name="Medium List 2 Accent 3" w:semiHidden="0" w:uiPriority="66" w:unhideWhenUsed="0"/>
+    <w:lsdException w:name="Medium Grid 1 Accent 3" w:semiHidden="0" w:uiPriority="67" w:unhideWhenUsed="0"/>
+    <w:lsdException w:name="Medium Grid 2 Accent 3" w:semiHidden="0" w:uiPriority="68" w:unhideWhenUsed="0"/>
+    <w:lsdException w:name="Medium Grid 3 Accent 3" w:semiHidden="0" w:uiPriority="69" w:unhideWhenUsed="0"/>
+    <w:lsdException w:name="Dark List Accent 3" w:semiHidden="0" w:uiPriority="70" w:unhideWhenUsed="0"/>
+    <w:lsdException w:name="Colorful Shading Accent 3" w:semiHidden="0" w:uiPriority="71" w:unhideWhenUsed="0"/>
+    <w:lsdException w:name="Colorful List Accent 3" w:semiHidden="0" w:uiPriority="72" w:unhideWhenUsed="0"/>
+    <w:lsdException w:name="Colorful Grid Accent 3" w:semiHidden="0" w:uiPriority="73" w:unhideWhenUsed="0"/>
+    <w:lsdException w:name="Light Shading Accent 4" w:semiHidden="0" w:uiPriority="60" w:unhideWhenUsed="0"/>
+    <w:lsdException w:name="Light List Accent 4" w:semiHidden="0" w:uiPriority="61" w:unhideWhenUsed="0"/>
+    <w:lsdException w:name="Light Grid Accent 4" w:semiHidden="0" w:uiPriority="62" w:unhideWhenUsed="0"/>
+    <w:lsdException w:name="Medium Shading 1 Accent 4" w:semiHidden="0" w:uiPriority="63" w:unhideWhenUsed="0"/>
+    <w:lsdException w:name="Medium Shading 2 Accent 4" w:semiHidden="0" w:uiPriority="64" w:unhideWhenUsed="0"/>
+    <w:lsdException w:name="Medium List 1 Accent 4" w:semiHidden="0" w:uiPriority="65" w:unhideWhenUsed="0"/>
+    <w:lsdException w:name="Medium List 2 Accent 4" w:semiHidden="0" w:uiPriority="66" w:unhideWhenUsed="0"/>
+    <w:lsdException w:name="Medium Grid 1 Accent 4" w:semiHidden="0" w:uiPriority="67" w:unhideWhenUsed="0"/>
+    <w:lsdException w:name="Medium Grid 2 Accent 4" w:semiHidden="0" w:uiPriority="68" w:unhideWhenUsed="0"/>
+    <w:lsdException w:name="Medium Grid 3 Accent 4" w:semiHidden="0" w:uiPriority="69" w:unhideWhenUsed="0"/>
+    <w:lsdException w:name="Dark List Accent 4" w:semiHidden="0" w:uiPriority="70" w:unhideWhenUsed="0"/>
+    <w:lsdException w:name="Colorful Shading Accent 4" w:semiHidden="0" w:uiPriority="71" w:unhideWhenUsed="0"/>
+    <w:lsdException w:name="Colorful List Accent 4" w:semiHidden="0" w:uiPriority="72" w:unhideWhenUsed="0"/>
+    <w:lsdException w:name="Colorful Grid Accent 4" w:semiHidden="0" w:uiPriority="73" w:unhideWhenUsed="0"/>
+    <w:lsdException w:name="Light Shading Accent 5" w:semiHidden="0" w:uiPriority="60" w:unhideWhenUsed="0"/>
+    <w:lsdException w:name="Light List Accent 5" w:semiHidden="0" w:uiPriority="61" w:unhideWhenUsed="0"/>
+    <w:lsdException w:name="Light Grid Accent 5" w:semiHidden="0" w:uiPriority="62" w:unhideWhenUsed="0"/>
+    <w:lsdException w:name="Medium Shading 1 Accent 5" w:semiHidden="0" w:uiPriority="63" w:unhideWhenUsed="0"/>
+    <w:lsdException w:name="Medium Shading 2 Accent 5" w:semiHidden="0" w:uiPriority="64" w:unhideWhenUsed="0"/>
+    <w:lsdException w:name="Medium List 1 Accent 5" w:semiHidden="0" w:uiPriority="65" w:unhideWhenUsed="0"/>
+    <w:lsdException w:name="Medium List 2 Accent 5" w:semiHidden="0" w:uiPriority="66" w:unhideWhenUsed="0"/>
+    <w:lsdException w:name="Medium Grid 1 Accent 5" w:semiHidden="0" w:uiPriority="67" w:unhideWhenUsed="0"/>
+    <w:lsdException w:name="Medium Grid 2 Accent 5" w:semiHidden="0" w:uiPriority="68" w:unhideWhenUsed="0"/>
+    <w:lsdException w:name="Medium Grid 3 Accent 5" w:semiHidden="0" w:uiPriority="69" w:unhideWhenUsed="0"/>
+    <w:lsdException w:name="Dark List Accent 5" w:semiHidden="0" w:uiPriority="70" w:unhideWhenUsed="0"/>
+    <w:lsdException w:name="Colorful Shading Accent 5" w:semiHidden="0" w:uiPriority="71" w:unhideWhenUsed="0"/>
+    <w:lsdException w:name="Colorful List Accent 5" w:semiHidden="0" w:uiPriority="72" w:unhideWhenUsed="0"/>
+    <w:lsdException w:name="Colorful Grid Accent 5" w:semiHidden="0" w:uiPriority="73" w:unhideWhenUsed="0"/>
+    <w:lsdException w:name="Light Shading Accent 6" w:semiHidden="0" w:uiPriority="60" w:unhideWhenUsed="0"/>
+    <w:lsdException w:name="Light List Accent 6" w:semiHidden="0" w:uiPriority="61" w:unhideWhenUsed="0"/>
+    <w:lsdException w:name="Light Grid Accent 6" w:semiHidden="0" w:uiPriority="62" w:unhideWhenUsed="0"/>
+    <w:lsdException w:name="Medium Shading 1 Accent 6" w:semiHidden="0" w:uiPriority="63" w:unhideWhenUsed="0"/>
+    <w:lsdException w:name="Medium Shading 2 Accent 6" w:semiHidden="0" w:uiPriority="64" w:unhideWhenUsed="0"/>
+    <w:lsdException w:name="Medium List 1 Accent 6" w:semiHidden="0" w:uiPriority="65" w:unhideWhenUsed="0"/>
+    <w:lsdException w:name="Medium List 2 Accent 6" w:semiHidden="0" w:uiPriority="66" w:unhideWhenUsed="0"/>
+    <w:lsdException w:name="Medium Grid 1 Accent 6" w:semiHidden="0" w:uiPriority="67" w:unhideWhenUsed="0"/>
+    <w:lsdException w:name="Medium Grid 2 Accent 6" w:semiHidden="0" w:uiPriority="68" w:unhideWhenUsed="0"/>
+    <w:lsdException w:name="Medium Grid 3 Accent 6" w:semiHidden="0" w:uiPriority="69" w:unhideWhenUsed="0"/>
+    <w:lsdException w:name="Dark List Accent 6" w:semiHidden="0" w:uiPriority="70" w:unhideWhenUsed="0"/>
+    <w:lsdException w:name="Colorful Shading Accent 6" w:semiHidden="0" w:uiPriority="71" w:unhideWhenUsed="0"/>
+    <w:lsdException w:name="Colorful List Accent 6" w:semiHidden="0" w:uiPriority="72" w:unhideWhenUsed="0"/>
+    <w:lsdException w:name="Colorful Grid Accent 6" w:semiHidden="0" w:uiPriority="73" w:unhideWhenUsed="0"/>
+    <w:lsdException w:name="Subtle Emphasis" w:semiHidden="0" w:uiPriority="19" w:unhideWhenUsed="0" w:qFormat="1"/>
+    <w:lsdException w:name="Intense Emphasis" w:semiHidden="0" w:uiPriority="21" w:unhideWhenUsed="0" w:qFormat="1"/>
+    <w:lsdException w:name="Subtle Reference" w:semiHidden="0" w:uiPriority="31" w:unhideWhenUsed="0" w:qFormat="1"/>
+    <w:lsdException w:name="Intense Reference" w:semiHidden="0" w:uiPriority="32" w:unhideWhenUsed="0" w:qFormat="1"/>
+    <w:lsdException w:name="Book Title" w:semiHidden="0" w:uiPriority="33" w:unhideWhenUsed="0" w:qFormat="1"/>
+    <w:lsdException w:name="Bibliography" w:uiPriority="37"/>
+    <w:lsdException w:name="TOC Heading" w:uiPriority="39" w:qFormat="1"/>
   </w:latentStyles>
   <w:style w:type="paragraph" w:default="1" w:styleId="Normal">
     <w:name w:val="Normal"/>
@@ -8998,7 +9955,7 @@
 </file>
 
 <file path=customXml/itemProps2.xml><?xml version="1.0" encoding="utf-8"?>
-<ds:datastoreItem xmlns:ds="http://schemas.openxmlformats.org/officeDocument/2006/customXml" ds:itemID="{F9B387DB-B2AE-423D-9AA0-F171BD82DEE4}">
+<ds:datastoreItem xmlns:ds="http://schemas.openxmlformats.org/officeDocument/2006/customXml" ds:itemID="{5E57182B-11A2-4254-A525-7A845250232B}">
   <ds:schemaRefs>
     <ds:schemaRef ds:uri="http://schemas.openxmlformats.org/officeDocument/2006/bibliography"/>
   </ds:schemaRefs>
